--- a/Dokumentacija/SWE_AV03_Vizija_sistema.doc.docx
+++ b/Dokumentacija/SWE_AV03_Vizija_sistema.doc.docx
@@ -12,29 +12,52 @@
         </w:tabs>
         <w:jc w:val="right"/>
       </w:pPr>
-      <w:proofErr w:type="gramStart"/>
+      <w:bookmarkStart w:id="0" w:name="_GoBack"/>
+      <w:bookmarkEnd w:id="0"/>
       <w:r>
         <w:t>hEAT</w:t>
       </w:r>
-      <w:proofErr w:type="gramEnd"/>
-    </w:p>
+    </w:p>
+    <w:p/>
     <w:p>
       <w:pPr>
         <w:pStyle w:val="Title"/>
         <w:jc w:val="right"/>
-      </w:pPr>
-      <w:r>
-        <w:t>Online meni za restoran</w:t>
+        <w:rPr>
+          <w:lang w:val="sr-Latn-RS"/>
+        </w:rPr>
+      </w:pPr>
+      <w:r>
+        <w:t>Aplikacija za elektronske porud</w:t>
+      </w:r>
+      <w:r>
+        <w:rPr>
+          <w:lang w:val="sr-Latn-RS"/>
+        </w:rPr>
+        <w:t>žbine u</w:t>
       </w:r>
     </w:p>
     <w:p>
       <w:pPr>
         <w:pStyle w:val="Title"/>
         <w:jc w:val="right"/>
-      </w:pPr>
-      <w:r>
-        <w:t xml:space="preserve"> </w:t>
-      </w:r>
+        <w:rPr>
+          <w:lang w:val="sr-Latn-RS"/>
+        </w:rPr>
+      </w:pPr>
+      <w:r>
+        <w:rPr>
+          <w:lang w:val="sr-Latn-RS"/>
+        </w:rPr>
+        <w:t xml:space="preserve"> ugostiteljskim objektima</w:t>
+      </w:r>
+    </w:p>
+    <w:p>
+      <w:pPr>
+        <w:rPr>
+          <w:lang w:val="sr-Latn-RS"/>
+        </w:rPr>
+      </w:pPr>
     </w:p>
     <w:p>
       <w:pPr>
@@ -188,16 +211,7 @@
               <w:spacing w:after="120"/>
             </w:pPr>
             <w:r>
-              <w:t>1</w:t>
-            </w:r>
-            <w:r>
-              <w:t>6</w:t>
-            </w:r>
-            <w:r>
-              <w:t>.03.20</w:t>
-            </w:r>
-            <w:r>
-              <w:t>15</w:t>
+              <w:t>16.03.2015</w:t>
             </w:r>
           </w:p>
         </w:tc>
@@ -394,6 +408,15 @@
     </w:p>
     <w:sdt>
       <w:sdtPr>
+        <w:rPr>
+          <w:rFonts w:ascii="Times New Roman" w:eastAsia="Times New Roman" w:hAnsi="Times New Roman" w:cs="Times New Roman"/>
+          <w:b w:val="0"/>
+          <w:bCs w:val="0"/>
+          <w:color w:val="000000"/>
+          <w:sz w:val="20"/>
+          <w:szCs w:val="20"/>
+          <w:lang w:eastAsia="en-US"/>
+        </w:rPr>
         <w:id w:val="1060286416"/>
         <w:docPartObj>
           <w:docPartGallery w:val="Table of Contents"/>
@@ -402,12 +425,7 @@
       </w:sdtPr>
       <w:sdtEndPr>
         <w:rPr>
-          <w:rFonts w:ascii="Times New Roman" w:eastAsia="Times New Roman" w:hAnsi="Times New Roman" w:cs="Times New Roman"/>
           <w:noProof/>
-          <w:color w:val="000000"/>
-          <w:sz w:val="20"/>
-          <w:szCs w:val="20"/>
-          <w:lang w:eastAsia="en-US"/>
         </w:rPr>
       </w:sdtEndPr>
       <w:sdtContent>
@@ -3348,8 +3366,8 @@
           <w:tab w:val="left" w:pos="540"/>
         </w:tabs>
       </w:pPr>
-      <w:bookmarkStart w:id="0" w:name="h.gjdgxs" w:colFirst="0" w:colLast="0"/>
-      <w:bookmarkEnd w:id="0"/>
+      <w:bookmarkStart w:id="1" w:name="h.gjdgxs" w:colFirst="0" w:colLast="0"/>
+      <w:bookmarkEnd w:id="1"/>
       <w:r>
         <w:lastRenderedPageBreak/>
         <w:t>Vizija sistema</w:t>
@@ -3363,11 +3381,11 @@
           <w:numId w:val="8"/>
         </w:numPr>
       </w:pPr>
-      <w:bookmarkStart w:id="1" w:name="_Toc414295261"/>
+      <w:bookmarkStart w:id="2" w:name="_Toc414295261"/>
       <w:r>
         <w:t>Cilj dokumenta</w:t>
       </w:r>
-      <w:bookmarkEnd w:id="1"/>
+      <w:bookmarkEnd w:id="2"/>
     </w:p>
     <w:p>
       <w:pPr>
@@ -3375,19 +3393,10 @@
         <w:spacing w:after="120"/>
         <w:ind w:left="720"/>
       </w:pPr>
-      <w:bookmarkStart w:id="2" w:name="h.30j0zll" w:colFirst="0" w:colLast="0"/>
-      <w:bookmarkEnd w:id="2"/>
-      <w:r>
-        <w:t>Cilj ovog dokumenta je definisanje zahteva visokog</w:t>
-      </w:r>
-      <w:r>
-        <w:t xml:space="preserve"> nivoa </w:t>
-      </w:r>
-      <w:r>
-        <w:t xml:space="preserve">hEAT web i desktop aplikacije </w:t>
-      </w:r>
-      <w:r>
-        <w:t xml:space="preserve">u pogledu potreba krajnjih korisnika.  </w:t>
+      <w:bookmarkStart w:id="3" w:name="h.30j0zll" w:colFirst="0" w:colLast="0"/>
+      <w:bookmarkEnd w:id="3"/>
+      <w:r>
+        <w:t xml:space="preserve">Cilj ovog dokumenta je definisanje zahteva visokog nivoa hEAT web i desktop aplikacije u pogledu potreba krajnih korisnika.  </w:t>
       </w:r>
     </w:p>
     <w:p>
@@ -3398,11 +3407,11 @@
           <w:numId w:val="8"/>
         </w:numPr>
       </w:pPr>
-      <w:bookmarkStart w:id="3" w:name="_Toc414295262"/>
+      <w:bookmarkStart w:id="4" w:name="_Toc414295262"/>
       <w:r>
         <w:t>Opseg dokumenta</w:t>
       </w:r>
-      <w:bookmarkEnd w:id="3"/>
+      <w:bookmarkEnd w:id="4"/>
     </w:p>
     <w:p>
       <w:pPr>
@@ -3410,38 +3419,10 @@
         <w:spacing w:after="120"/>
         <w:ind w:left="720"/>
       </w:pPr>
-      <w:bookmarkStart w:id="4" w:name="h.1fob9te" w:colFirst="0" w:colLast="0"/>
-      <w:bookmarkEnd w:id="4"/>
-      <w:r>
-        <w:t xml:space="preserve">Dokument se odnosi </w:t>
-      </w:r>
-      <w:proofErr w:type="gramStart"/>
-      <w:r>
-        <w:t>na</w:t>
-      </w:r>
-      <w:proofErr w:type="gramEnd"/>
-      <w:r>
-        <w:t xml:space="preserve"> </w:t>
-      </w:r>
-      <w:r>
-        <w:t xml:space="preserve">hEAT web i desktop aplikaciju </w:t>
-      </w:r>
-      <w:r>
-        <w:t>koj</w:t>
-      </w:r>
-      <w:r>
-        <w:t>a</w:t>
-      </w:r>
-      <w:r>
-        <w:t xml:space="preserve"> će biti razvijena od strane EATeam-a. </w:t>
-      </w:r>
-      <w:proofErr w:type="gramStart"/>
-      <w:r>
-        <w:t>hEAT</w:t>
-      </w:r>
-      <w:proofErr w:type="gramEnd"/>
-      <w:r>
-        <w:t xml:space="preserve"> predstavlja skraćenicu za topli obrok (hot eat)  u smislu da korisniku pruži brza usluga i topao obrok.</w:t>
+      <w:bookmarkStart w:id="5" w:name="h.1fob9te" w:colFirst="0" w:colLast="0"/>
+      <w:bookmarkEnd w:id="5"/>
+      <w:r>
+        <w:t>Dokument se odnosi na hEAT web i desktop aplikaciju koja će biti razvijena od strane EATeam-a. hEAT predstavlja skraćenicu za topli obrok (hot eat)  u smislu da korisniku pruži brza usluga i topao obrok.</w:t>
       </w:r>
     </w:p>
     <w:p>
@@ -3452,11 +3433,11 @@
           <w:numId w:val="8"/>
         </w:numPr>
       </w:pPr>
-      <w:bookmarkStart w:id="5" w:name="_Toc414295263"/>
+      <w:bookmarkStart w:id="6" w:name="_Toc414295263"/>
       <w:r>
         <w:t>Reference</w:t>
       </w:r>
-      <w:bookmarkEnd w:id="5"/>
+      <w:bookmarkEnd w:id="6"/>
     </w:p>
     <w:p>
       <w:pPr>
@@ -3478,25 +3459,8 @@
         <w:spacing w:after="120"/>
         <w:ind w:left="1440" w:hanging="359"/>
       </w:pPr>
-      <w:proofErr w:type="gramStart"/>
-      <w:r>
-        <w:t>hEAT</w:t>
-      </w:r>
-      <w:proofErr w:type="gramEnd"/>
-      <w:r>
-        <w:t xml:space="preserve"> – Predlog projekta, SWE-</w:t>
-      </w:r>
-      <w:r>
-        <w:t>hEAT</w:t>
-      </w:r>
-      <w:r>
-        <w:t>-01, V1.0, 20</w:t>
-      </w:r>
-      <w:r>
-        <w:t>15</w:t>
-      </w:r>
-      <w:r>
-        <w:t>, EATeam.</w:t>
+      <w:r>
+        <w:t>hEAT – Predlog projekta, SWE-hEAT-01, V1.0, 2015, EATeam.</w:t>
       </w:r>
     </w:p>
     <w:p>
@@ -3509,22 +3473,8 @@
         <w:spacing w:after="120"/>
         <w:ind w:left="1440" w:hanging="359"/>
       </w:pPr>
-      <w:proofErr w:type="gramStart"/>
-      <w:r>
-        <w:t>hEAT</w:t>
-      </w:r>
-      <w:proofErr w:type="gramEnd"/>
-      <w:r>
-        <w:t xml:space="preserve"> – Planirani raspored aktivnosti na projektu, </w:t>
-      </w:r>
-      <w:r>
-        <w:t>V1.0, 20</w:t>
-      </w:r>
-      <w:r>
-        <w:t>15</w:t>
-      </w:r>
-      <w:r>
-        <w:t>, EATeam.</w:t>
+      <w:r>
+        <w:t>hEAT – Planirani raspored aktivnosti na projektu, V1.0, 2015, EATeam.</w:t>
       </w:r>
     </w:p>
     <w:p>
@@ -3537,27 +3487,10 @@
         <w:spacing w:after="120"/>
         <w:ind w:left="1440" w:hanging="359"/>
       </w:pPr>
-      <w:bookmarkStart w:id="6" w:name="h.3znysh7" w:colFirst="0" w:colLast="0"/>
-      <w:bookmarkEnd w:id="6"/>
-      <w:proofErr w:type="gramStart"/>
-      <w:r>
-        <w:t>hEAT</w:t>
-      </w:r>
-      <w:proofErr w:type="gramEnd"/>
-      <w:r>
-        <w:t xml:space="preserve"> – Plan realizacije projekta, V1.0, 20</w:t>
-      </w:r>
-      <w:r>
-        <w:t>15</w:t>
-      </w:r>
-      <w:r>
-        <w:t xml:space="preserve">, </w:t>
-      </w:r>
-      <w:r>
-        <w:t>EA</w:t>
-      </w:r>
-      <w:r>
-        <w:t>Team.</w:t>
+      <w:bookmarkStart w:id="7" w:name="h.3znysh7" w:colFirst="0" w:colLast="0"/>
+      <w:bookmarkEnd w:id="7"/>
+      <w:r>
+        <w:t>hEAT – Plan realizacije projekta, V1.0, 2015, EATeam.</w:t>
       </w:r>
     </w:p>
     <w:p>
@@ -3568,13 +3501,13 @@
           <w:numId w:val="8"/>
         </w:numPr>
       </w:pPr>
-      <w:bookmarkStart w:id="7" w:name="h.2et92p0" w:colFirst="0" w:colLast="0"/>
-      <w:bookmarkStart w:id="8" w:name="_Toc414295264"/>
-      <w:bookmarkEnd w:id="7"/>
+      <w:bookmarkStart w:id="8" w:name="h.2et92p0" w:colFirst="0" w:colLast="0"/>
+      <w:bookmarkStart w:id="9" w:name="_Toc414295264"/>
+      <w:bookmarkEnd w:id="8"/>
       <w:r>
         <w:t>Pozicioniranje proizvoda</w:t>
       </w:r>
-      <w:bookmarkEnd w:id="8"/>
+      <w:bookmarkEnd w:id="9"/>
     </w:p>
     <w:p>
       <w:pPr>
@@ -3584,11 +3517,11 @@
           <w:numId w:val="8"/>
         </w:numPr>
       </w:pPr>
-      <w:bookmarkStart w:id="9" w:name="_Toc414295265"/>
+      <w:bookmarkStart w:id="10" w:name="_Toc414295265"/>
       <w:r>
         <w:t>Poslovne mogućnosti</w:t>
       </w:r>
-      <w:bookmarkEnd w:id="9"/>
+      <w:bookmarkEnd w:id="10"/>
     </w:p>
     <w:p>
       <w:pPr>
@@ -3596,33 +3529,8 @@
         <w:spacing w:after="120"/>
         <w:ind w:left="720"/>
       </w:pPr>
-      <w:proofErr w:type="gramStart"/>
-      <w:r>
-        <w:t>hEAT</w:t>
-      </w:r>
-      <w:proofErr w:type="gramEnd"/>
-      <w:r>
-        <w:t xml:space="preserve"> predstavlja Web </w:t>
-      </w:r>
-      <w:r>
-        <w:t xml:space="preserve">i desktop aplikaciju </w:t>
-      </w:r>
-      <w:r>
-        <w:t xml:space="preserve"> čija je namena </w:t>
-      </w:r>
-      <w:r>
-        <w:t xml:space="preserve">za ubrzanje procesa porudžbine u ugostiteljskim objektima. </w:t>
-      </w:r>
-      <w:proofErr w:type="gramStart"/>
-      <w:r>
-        <w:t>Korisnik preko Web aplikacije može poručiti hranu i piće, a konobar prima porudžbine preko desktop aplikacije i tako uslužuje korisnika</w:t>
-      </w:r>
-      <w:r>
-        <w:t>.</w:t>
-      </w:r>
-      <w:proofErr w:type="gramEnd"/>
-      <w:r>
-        <w:t xml:space="preserve"> </w:t>
+      <w:r>
+        <w:t xml:space="preserve">hEAT predstavlja Web i desktop aplikaciju  čija je namena za ubrzanje procesa porudžbine u ugostiteljskim objektima. Korisnik preko Web aplikacije može poručiti hranu i piće, a konobar prima porudžbine preko desktop aplikacije i tako uslužuje korisnika. </w:t>
       </w:r>
     </w:p>
     <w:p>
@@ -3638,18 +3546,10 @@
         <w:spacing w:after="120"/>
         <w:ind w:left="720"/>
       </w:pPr>
-      <w:bookmarkStart w:id="10" w:name="h.tyjcwt" w:colFirst="0" w:colLast="0"/>
-      <w:bookmarkEnd w:id="10"/>
-      <w:proofErr w:type="gramStart"/>
-      <w:r>
-        <w:t>hEAT</w:t>
-      </w:r>
-      <w:proofErr w:type="gramEnd"/>
-      <w:r>
-        <w:t xml:space="preserve"> će biti razvijen samo na srpskom jeziku i korišćenje </w:t>
-      </w:r>
-      <w:r>
-        <w:t>je planirano samo na našem područiju.</w:t>
+      <w:bookmarkStart w:id="11" w:name="h.tyjcwt" w:colFirst="0" w:colLast="0"/>
+      <w:bookmarkEnd w:id="11"/>
+      <w:r>
+        <w:t>hEAT će biti razvijen samo na srpskom jeziku i korišćenje je planirano samo na našem područiju.</w:t>
       </w:r>
     </w:p>
     <w:p>
@@ -3660,11 +3560,11 @@
           <w:numId w:val="8"/>
         </w:numPr>
       </w:pPr>
-      <w:bookmarkStart w:id="11" w:name="_Toc414295266"/>
+      <w:bookmarkStart w:id="12" w:name="_Toc414295266"/>
       <w:r>
         <w:t>Postavka problema</w:t>
       </w:r>
-      <w:bookmarkEnd w:id="11"/>
+      <w:bookmarkEnd w:id="12"/>
       <w:r>
         <w:t xml:space="preserve"> </w:t>
       </w:r>
@@ -3771,16 +3671,7 @@
               <w:spacing w:after="120"/>
             </w:pPr>
             <w:r>
-              <w:t>Korisnika usluge</w:t>
-            </w:r>
-            <w:r>
-              <w:t xml:space="preserve">, </w:t>
-            </w:r>
-            <w:r>
-              <w:t>konobara i vlasnika restorana</w:t>
-            </w:r>
-            <w:r>
-              <w:t>.</w:t>
+              <w:t>Korisnika usluge, konobara i vlasnika restorana.</w:t>
             </w:r>
           </w:p>
         </w:tc>
@@ -3880,8 +3771,8 @@
       </w:tr>
     </w:tbl>
     <w:p>
-      <w:bookmarkStart w:id="12" w:name="h.3dy6vkm" w:colFirst="0" w:colLast="0"/>
-      <w:bookmarkEnd w:id="12"/>
+      <w:bookmarkStart w:id="13" w:name="h.3dy6vkm" w:colFirst="0" w:colLast="0"/>
+      <w:bookmarkEnd w:id="13"/>
     </w:p>
     <w:p>
       <w:pPr>
@@ -3891,12 +3782,12 @@
           <w:numId w:val="8"/>
         </w:numPr>
       </w:pPr>
-      <w:bookmarkStart w:id="13" w:name="_Toc414295267"/>
+      <w:bookmarkStart w:id="14" w:name="_Toc414295267"/>
       <w:r>
         <w:lastRenderedPageBreak/>
         <w:t>Postavka pozicije proizvoda</w:t>
       </w:r>
-      <w:bookmarkEnd w:id="13"/>
+      <w:bookmarkEnd w:id="14"/>
     </w:p>
     <w:p>
       <w:pPr>
@@ -3956,10 +3847,7 @@
               <w:spacing w:after="120"/>
             </w:pPr>
             <w:r>
-              <w:t>Korsniku/gostu restorana, osoblju restorana</w:t>
-            </w:r>
-            <w:r>
-              <w:t>.</w:t>
+              <w:t>Korsniku/gostu restorana, osoblju restorana.</w:t>
             </w:r>
           </w:p>
         </w:tc>
@@ -4051,13 +3939,7 @@
               <w:spacing w:after="120"/>
             </w:pPr>
             <w:r>
-              <w:t xml:space="preserve">Web </w:t>
-            </w:r>
-            <w:r>
-              <w:t>i desktop</w:t>
-            </w:r>
-            <w:r>
-              <w:t xml:space="preserve"> aplikacija.</w:t>
+              <w:t>Web i desktop aplikacija.</w:t>
             </w:r>
           </w:p>
         </w:tc>
@@ -4102,16 +3984,8 @@
               <w:keepLines/>
               <w:spacing w:after="120"/>
             </w:pPr>
-            <w:proofErr w:type="gramStart"/>
-            <w:r>
-              <w:t>omogućava</w:t>
-            </w:r>
-            <w:proofErr w:type="gramEnd"/>
-            <w:r>
-              <w:t xml:space="preserve"> </w:t>
-            </w:r>
-            <w:r>
-              <w:t>lakšu i bržu porudžbinu korisniku i precizno upravljanje porudžbinama.</w:t>
+            <w:r>
+              <w:t>omogućava lakšu i bržu porudžbinu korisniku i precizno upravljanje porudžbinama.</w:t>
             </w:r>
           </w:p>
         </w:tc>
@@ -4156,19 +4030,8 @@
               <w:keepLines/>
               <w:spacing w:after="120"/>
             </w:pPr>
-            <w:proofErr w:type="gramStart"/>
-            <w:r>
-              <w:t>postojećih</w:t>
-            </w:r>
-            <w:proofErr w:type="gramEnd"/>
-            <w:r>
-              <w:t xml:space="preserve"> Web </w:t>
-            </w:r>
-            <w:r>
-              <w:t>i desktop aplikacija</w:t>
-            </w:r>
-            <w:r>
-              <w:t>.</w:t>
+            <w:r>
+              <w:t>postojećih Web i desktop aplikacija.</w:t>
             </w:r>
           </w:p>
         </w:tc>
@@ -4213,27 +4076,16 @@
               <w:keepLines/>
               <w:spacing w:after="120"/>
             </w:pPr>
-            <w:proofErr w:type="gramStart"/>
-            <w:r>
-              <w:t>obezbediti</w:t>
-            </w:r>
-            <w:proofErr w:type="gramEnd"/>
-            <w:r>
-              <w:t xml:space="preserve"> </w:t>
-            </w:r>
-            <w:r>
-              <w:t>brzu i preciznu uslugu</w:t>
-            </w:r>
-            <w:r>
-              <w:t xml:space="preserve"> na srpskom jeziku.</w:t>
+            <w:r>
+              <w:t>obezbediti brzu i preciznu uslugu na srpskom jeziku.</w:t>
             </w:r>
           </w:p>
         </w:tc>
       </w:tr>
     </w:tbl>
     <w:p>
-      <w:bookmarkStart w:id="14" w:name="h.1t3h5sf" w:colFirst="0" w:colLast="0"/>
-      <w:bookmarkEnd w:id="14"/>
+      <w:bookmarkStart w:id="15" w:name="h.1t3h5sf" w:colFirst="0" w:colLast="0"/>
+      <w:bookmarkEnd w:id="15"/>
     </w:p>
     <w:p>
       <w:pPr>
@@ -4243,11 +4095,11 @@
           <w:numId w:val="8"/>
         </w:numPr>
       </w:pPr>
-      <w:bookmarkStart w:id="15" w:name="_Toc414295268"/>
+      <w:bookmarkStart w:id="16" w:name="_Toc414295268"/>
       <w:r>
         <w:t>Opis korisnika</w:t>
       </w:r>
-      <w:bookmarkEnd w:id="15"/>
+      <w:bookmarkEnd w:id="16"/>
     </w:p>
     <w:p>
       <w:pPr>
@@ -4255,33 +4107,10 @@
         <w:spacing w:after="120"/>
         <w:ind w:left="720"/>
       </w:pPr>
-      <w:bookmarkStart w:id="16" w:name="h.4d34og8" w:colFirst="0" w:colLast="0"/>
-      <w:bookmarkEnd w:id="16"/>
-      <w:proofErr w:type="gramStart"/>
-      <w:r>
-        <w:t xml:space="preserve">U ovom odeljku opisani su korisnici </w:t>
-      </w:r>
-      <w:r>
-        <w:t>hEAT</w:t>
-      </w:r>
-      <w:r>
-        <w:t xml:space="preserve"> sistema.</w:t>
-      </w:r>
-      <w:proofErr w:type="gramEnd"/>
-      <w:r>
-        <w:t xml:space="preserve">  Postoje </w:t>
-      </w:r>
-      <w:r>
-        <w:t>3</w:t>
-      </w:r>
-      <w:r>
-        <w:t xml:space="preserve"> tipa korisnika: administrator, </w:t>
-      </w:r>
-      <w:r>
-        <w:t>Osoblje i gost/korisnik</w:t>
-      </w:r>
-      <w:r>
-        <w:t>.</w:t>
+      <w:bookmarkStart w:id="17" w:name="h.4d34og8" w:colFirst="0" w:colLast="0"/>
+      <w:bookmarkEnd w:id="17"/>
+      <w:r>
+        <w:t>U ovom odeljku opisani su korisnici hEAT sistema.  Postoje 3 tipa korisnika: administrator, Osoblje i gost/korisnik.</w:t>
       </w:r>
     </w:p>
     <w:p>
@@ -4292,11 +4121,11 @@
           <w:numId w:val="8"/>
         </w:numPr>
       </w:pPr>
-      <w:bookmarkStart w:id="17" w:name="_Toc414295269"/>
+      <w:bookmarkStart w:id="18" w:name="_Toc414295269"/>
       <w:r>
         <w:t>Opis potencijalnog tržišta</w:t>
       </w:r>
-      <w:bookmarkEnd w:id="17"/>
+      <w:bookmarkEnd w:id="18"/>
     </w:p>
     <w:p/>
     <w:p>
@@ -4305,17 +4134,9 @@
         <w:spacing w:after="120"/>
         <w:ind w:left="720"/>
       </w:pPr>
-      <w:proofErr w:type="gramStart"/>
-      <w:r>
-        <w:t xml:space="preserve">Potencijalni korisnici sistema su </w:t>
-      </w:r>
-      <w:r>
-        <w:t>gosti koji poseduju Smartphone uređaje i osoblje restorana koji su zaduženi za primanje porudžbina (konobar)</w:t>
-      </w:r>
-      <w:r>
-        <w:t>.</w:t>
-      </w:r>
-      <w:proofErr w:type="gramEnd"/>
+      <w:r>
+        <w:t>Potencijalni korisnici sistema su gosti koji poseduju Smartphone uređaje i osoblje restorana koji su zaduženi za primanje porudžbina (konobar).</w:t>
+      </w:r>
     </w:p>
     <w:p>
       <w:pPr>
@@ -4323,30 +4144,10 @@
         <w:spacing w:after="120"/>
         <w:ind w:left="720"/>
       </w:pPr>
-      <w:bookmarkStart w:id="18" w:name="h.2s8eyo1" w:colFirst="0" w:colLast="0"/>
-      <w:bookmarkEnd w:id="18"/>
-      <w:r>
-        <w:t xml:space="preserve">Dizajn </w:t>
-      </w:r>
-      <w:r>
-        <w:t>web i desktop aplikacije</w:t>
-      </w:r>
-      <w:r>
-        <w:t xml:space="preserve"> </w:t>
-      </w:r>
-      <w:proofErr w:type="gramStart"/>
-      <w:r>
-        <w:t>će</w:t>
-      </w:r>
-      <w:proofErr w:type="gramEnd"/>
-      <w:r>
-        <w:t xml:space="preserve"> biti zasnovane na podacima koji se čuvaju u bazi podataka što će omogućiti </w:t>
-      </w:r>
-      <w:r>
-        <w:t>brzo i precizno slanje/primanje porudžbine</w:t>
-      </w:r>
-      <w:r>
-        <w:t>.</w:t>
+      <w:bookmarkStart w:id="19" w:name="h.2s8eyo1" w:colFirst="0" w:colLast="0"/>
+      <w:bookmarkEnd w:id="19"/>
+      <w:r>
+        <w:t>Dizajn web i desktop aplikacije će biti zasnovane na podacima koji se čuvaju u bazi podataka što će omogućiti brzo i precizno slanje/primanje porudžbine.</w:t>
       </w:r>
     </w:p>
     <w:p>
@@ -4357,11 +4158,11 @@
           <w:numId w:val="8"/>
         </w:numPr>
       </w:pPr>
-      <w:bookmarkStart w:id="19" w:name="_Toc414295270"/>
+      <w:bookmarkStart w:id="20" w:name="_Toc414295270"/>
       <w:r>
         <w:t>Profili korisnika</w:t>
       </w:r>
-      <w:bookmarkEnd w:id="19"/>
+      <w:bookmarkEnd w:id="20"/>
     </w:p>
     <w:p/>
     <w:p>
@@ -4384,13 +4185,7 @@
         <w:ind w:left="720"/>
       </w:pPr>
       <w:r>
-        <w:t>Administrator je zadužen za instaliranje, konfigurisanje i kasnije održavanje konfiguracije</w:t>
-      </w:r>
-      <w:r>
-        <w:t xml:space="preserve"> web i desktop aplikacije</w:t>
-      </w:r>
-      <w:r>
-        <w:t xml:space="preserve">. </w:t>
+        <w:t xml:space="preserve">Administrator je zadužen za instaliranje, konfigurisanje i kasnije održavanje konfiguracije web i desktop aplikacije. </w:t>
       </w:r>
     </w:p>
     <w:p>
@@ -4400,18 +4195,7 @@
         <w:ind w:left="720"/>
       </w:pPr>
       <w:r>
-        <w:t xml:space="preserve">U ulozi administratora </w:t>
-      </w:r>
-      <w:proofErr w:type="gramStart"/>
-      <w:r>
-        <w:t>će</w:t>
-      </w:r>
-      <w:proofErr w:type="gramEnd"/>
-      <w:r>
-        <w:t xml:space="preserve"> se najčešće naći fakultetski obra</w:t>
-      </w:r>
-      <w:r>
-        <w:t xml:space="preserve">zovana osoba sa visokim nivoom poznavanja rada na računaru i administriranja Web servera. </w:t>
+        <w:t xml:space="preserve">U ulozi administratora će se najčešće naći fakultetski obrazovana osoba sa visokim nivoom poznavanja rada na računaru i administriranja Web servera. </w:t>
       </w:r>
     </w:p>
     <w:p>
@@ -4421,15 +4205,7 @@
         <w:ind w:left="720"/>
       </w:pPr>
       <w:r>
-        <w:t xml:space="preserve">Administrator </w:t>
-      </w:r>
-      <w:proofErr w:type="gramStart"/>
-      <w:r>
-        <w:t>će</w:t>
-      </w:r>
-      <w:proofErr w:type="gramEnd"/>
-      <w:r>
-        <w:t xml:space="preserve"> imati pristup svim funkcijama sistema.</w:t>
+        <w:t>Administrator će imati pristup svim funkcijama sistema.</w:t>
       </w:r>
     </w:p>
     <w:p>
@@ -4442,13 +4218,7 @@
         <w:rPr>
           <w:b/>
         </w:rPr>
-        <w:t>Osoblje (konobar)</w:t>
-      </w:r>
-      <w:r>
-        <w:rPr>
-          <w:b/>
-        </w:rPr>
-        <w:t>:</w:t>
+        <w:t>Osoblje (konobar):</w:t>
       </w:r>
     </w:p>
     <w:p>
@@ -4458,18 +4228,7 @@
         <w:ind w:left="720"/>
       </w:pPr>
       <w:r>
-        <w:t xml:space="preserve">Konobar je zadužen za upravljanje porudžbinama </w:t>
-      </w:r>
-      <w:proofErr w:type="gramStart"/>
-      <w:r>
-        <w:t>na</w:t>
-      </w:r>
-      <w:proofErr w:type="gramEnd"/>
-      <w:r>
-        <w:t xml:space="preserve"> desktop aplikaciji (brisanje, dodavanje,</w:t>
-      </w:r>
-      <w:r>
-        <w:t xml:space="preserve"> prijem, potvrda).</w:t>
+        <w:t>Konobar je zadužen za upravljanje porudžbinama na desktop aplikaciji (brisanje, dodavanje, prijem, potvrda).</w:t>
       </w:r>
     </w:p>
     <w:p>
@@ -4479,15 +4238,7 @@
         <w:ind w:left="720"/>
       </w:pPr>
       <w:r>
-        <w:t xml:space="preserve">Konobar prethodno mora biti obučen za rad </w:t>
-      </w:r>
-      <w:proofErr w:type="gramStart"/>
-      <w:r>
-        <w:t>na</w:t>
-      </w:r>
-      <w:proofErr w:type="gramEnd"/>
-      <w:r>
-        <w:t xml:space="preserve"> računaru i upravljanje aplikacijom.</w:t>
+        <w:t>Konobar prethodno mora biti obučen za rad na računaru i upravljanje aplikacijom.</w:t>
       </w:r>
     </w:p>
     <w:p>
@@ -4501,13 +4252,7 @@
           <w:b/>
         </w:rPr>
         <w:lastRenderedPageBreak/>
-        <w:t>Gost/Korisnik</w:t>
-      </w:r>
-      <w:r>
-        <w:rPr>
-          <w:b/>
-        </w:rPr>
-        <w:t>:</w:t>
+        <w:t>Gost/Korisnik:</w:t>
       </w:r>
     </w:p>
     <w:p>
@@ -4517,18 +4262,7 @@
         <w:ind w:left="720"/>
       </w:pPr>
       <w:r>
-        <w:t xml:space="preserve">Korisnik mora posedovati Smartphone kako bi skenirao QR code nalepljen </w:t>
-      </w:r>
-      <w:proofErr w:type="gramStart"/>
-      <w:r>
-        <w:t>na</w:t>
-      </w:r>
-      <w:proofErr w:type="gramEnd"/>
-      <w:r>
-        <w:t xml:space="preserve"> stolu i tako izvršavati porudžbinu, u suprotnom će se morati obrati</w:t>
-      </w:r>
-      <w:r>
-        <w:t>ti konobaru za usmenu porudžbinu.</w:t>
+        <w:t>Korisnik mora posedovati Smartphone kako bi skenirao QR code nalepljen na stolu i tako izvršavati porudžbinu, u suprotnom će se morati obratiti konobaru za usmenu porudžbinu.</w:t>
       </w:r>
     </w:p>
     <w:p>
@@ -4538,15 +4272,7 @@
         <w:ind w:left="720"/>
       </w:pPr>
       <w:r>
-        <w:t xml:space="preserve">Korisniku </w:t>
-      </w:r>
-      <w:proofErr w:type="gramStart"/>
-      <w:r>
-        <w:t>će</w:t>
-      </w:r>
-      <w:proofErr w:type="gramEnd"/>
-      <w:r>
-        <w:t xml:space="preserve"> biti omogućen pristup internetu u restoranu kako bi izvršio željenu porudžbinu.</w:t>
+        <w:t>Korisniku će biti omogućen pristup internetu u restoranu kako bi izvršio željenu porudžbinu.</w:t>
       </w:r>
     </w:p>
     <w:p>
@@ -4564,11 +4290,11 @@
           <w:numId w:val="8"/>
         </w:numPr>
       </w:pPr>
-      <w:bookmarkStart w:id="20" w:name="_Toc414295271"/>
+      <w:bookmarkStart w:id="21" w:name="_Toc414295271"/>
       <w:r>
         <w:t>Opis okruženja</w:t>
       </w:r>
-      <w:bookmarkEnd w:id="20"/>
+      <w:bookmarkEnd w:id="21"/>
     </w:p>
     <w:p/>
     <w:p>
@@ -4577,22 +4303,11 @@
         <w:spacing w:after="120"/>
         <w:ind w:left="720"/>
       </w:pPr>
-      <w:bookmarkStart w:id="21" w:name="h.3rdcrjn" w:colFirst="0" w:colLast="0"/>
-      <w:bookmarkEnd w:id="21"/>
-      <w:r>
-        <w:t xml:space="preserve">Korisnici </w:t>
-      </w:r>
-      <w:r>
-        <w:t>web aplikacije</w:t>
-      </w:r>
-      <w:r>
-        <w:t xml:space="preserve"> pristupaju sistemu preko Web-a što zahteva minimum modemsku Internet konekciju. </w:t>
-      </w:r>
-      <w:proofErr w:type="gramStart"/>
-      <w:r>
-        <w:t>Ne postoje posebna ograničenja u pogledu okruženja.</w:t>
-      </w:r>
-      <w:proofErr w:type="gramEnd"/>
+      <w:bookmarkStart w:id="22" w:name="h.3rdcrjn" w:colFirst="0" w:colLast="0"/>
+      <w:bookmarkEnd w:id="22"/>
+      <w:r>
+        <w:t>Korisnici web aplikacije pristupaju sistemu preko Web-a što zahteva minimum modemsku Internet konekciju. Ne postoje posebna ograničenja u pogledu okruženja.</w:t>
+      </w:r>
     </w:p>
     <w:p>
       <w:pPr>
@@ -4602,11 +4317,11 @@
           <w:numId w:val="8"/>
         </w:numPr>
       </w:pPr>
-      <w:bookmarkStart w:id="22" w:name="_Toc414295272"/>
+      <w:bookmarkStart w:id="23" w:name="_Toc414295272"/>
       <w:r>
         <w:t>Osnovne potrebe korisnika</w:t>
       </w:r>
-      <w:bookmarkEnd w:id="22"/>
+      <w:bookmarkEnd w:id="23"/>
     </w:p>
     <w:p/>
     <w:p>
@@ -4616,15 +4331,7 @@
         <w:ind w:left="720"/>
       </w:pPr>
       <w:r>
-        <w:t xml:space="preserve">Osnovne potrebe korisnika identifikovane </w:t>
-      </w:r>
-      <w:proofErr w:type="gramStart"/>
-      <w:r>
-        <w:t>na</w:t>
-      </w:r>
-      <w:proofErr w:type="gramEnd"/>
-      <w:r>
-        <w:t xml:space="preserve"> osnovu intervjuisanja potencijalnih korisnika su:</w:t>
+        <w:t>Osnovne potrebe korisnika identifikovane na osnovu intervjuisanja potencijalnih korisnika su:</w:t>
       </w:r>
     </w:p>
     <w:p>
@@ -4641,34 +4348,10 @@
         <w:rPr>
           <w:b/>
         </w:rPr>
-        <w:t>Ne</w:t>
-      </w:r>
-      <w:r>
-        <w:rPr>
-          <w:b/>
-        </w:rPr>
-        <w:t xml:space="preserve"> postojanje</w:t>
-      </w:r>
-      <w:r>
-        <w:rPr>
-          <w:b/>
-        </w:rPr>
-        <w:t xml:space="preserve"> efikasnog mehanizma za porudžbinu</w:t>
-      </w:r>
-      <w:r>
-        <w:rPr>
-          <w:b/>
-        </w:rPr>
-        <w:t>.</w:t>
-      </w:r>
-      <w:r>
-        <w:t xml:space="preserve">  Trenutno ne postoji efikasan mehanizam za elektronsk</w:t>
-      </w:r>
-      <w:r>
-        <w:t>o pretraživanje i vršenje porudžbina u ugostiteljskim objektima</w:t>
-      </w:r>
-      <w:r>
-        <w:t>.</w:t>
+        <w:t>Ne postojanje efikasnog mehanizma za porudžbinu.</w:t>
+      </w:r>
+      <w:r>
+        <w:t xml:space="preserve">  Trenutno ne postoji efikasan mehanizam za elektronsko pretraživanje i vršenje porudžbina u ugostiteljskim objektima.</w:t>
       </w:r>
     </w:p>
     <w:p>
@@ -4685,24 +4368,10 @@
         <w:rPr>
           <w:b/>
         </w:rPr>
-        <w:t>Ne postoji mogućnost za primanje više porudžbina odjednom što dovodi do netačnih porudžbina</w:t>
-      </w:r>
-      <w:r>
-        <w:rPr>
-          <w:b/>
-        </w:rPr>
-        <w:t>.</w:t>
-      </w:r>
-      <w:r>
-        <w:t xml:space="preserve"> </w:t>
-      </w:r>
-      <w:proofErr w:type="gramStart"/>
-      <w:r>
-        <w:t>postoji</w:t>
-      </w:r>
-      <w:proofErr w:type="gramEnd"/>
-      <w:r>
-        <w:t xml:space="preserve"> verovatnoća da konobar zaboravi ili ne čuje dobro šta korisnik želi što može dovesti do nezadovoljstva korisnika i finansijskog gubitka jedne od strana.</w:t>
+        <w:t>Ne postoji mogućnost za primanje više porudžbina odjednom što dovodi do netačnih porudžbina.</w:t>
+      </w:r>
+      <w:r>
+        <w:t xml:space="preserve"> postoji verovatnoća da konobar zaboravi ili ne čuje dobro šta korisnik želi što može dovesti do nezadovoljstva korisnika i finansijskog gubitka jedne od strana.</w:t>
       </w:r>
     </w:p>
     <w:p>
@@ -4713,11 +4382,11 @@
           <w:numId w:val="8"/>
         </w:numPr>
       </w:pPr>
-      <w:bookmarkStart w:id="23" w:name="_Toc414295273"/>
+      <w:bookmarkStart w:id="24" w:name="_Toc414295273"/>
       <w:r>
         <w:t>Alternative i konkurencija</w:t>
       </w:r>
-      <w:bookmarkEnd w:id="23"/>
+      <w:bookmarkEnd w:id="24"/>
     </w:p>
     <w:p>
       <w:pPr>
@@ -4725,16 +4394,8 @@
         <w:spacing w:after="120"/>
         <w:ind w:left="720"/>
       </w:pPr>
-      <w:proofErr w:type="gramStart"/>
-      <w:r>
-        <w:t>Istraživanje vezano za analizu postojećih proizvoda koji bi u potp</w:t>
-      </w:r>
-      <w:r>
-        <w:t>unosti rešili navedene probleme nije obavljeno, tako da za sada nije poznato da li postoje gotova rešenja kao alternativa proizvoda koji se razvija.</w:t>
-      </w:r>
-      <w:proofErr w:type="gramEnd"/>
-      <w:r>
-        <w:t xml:space="preserve"> </w:t>
+      <w:r>
+        <w:t xml:space="preserve">Istraživanje vezano za analizu postojećih proizvoda koji bi u potpunosti rešili navedene probleme nije obavljeno, tako da za sada nije poznato da li postoje gotova rešenja kao alternativa proizvoda koji se razvija. </w:t>
       </w:r>
     </w:p>
     <w:p>
@@ -4743,21 +4404,10 @@
         <w:spacing w:after="120"/>
         <w:ind w:left="720"/>
       </w:pPr>
-      <w:bookmarkStart w:id="24" w:name="h.fyhmydjtgrae" w:colFirst="0" w:colLast="0"/>
-      <w:bookmarkEnd w:id="24"/>
-      <w:r>
-        <w:t>Pri definisanju zahteva imalo se u vidu postojanje besplatnih sistema za podršku nastavnom procesu, tako d</w:t>
-      </w:r>
-      <w:r>
-        <w:t xml:space="preserve">a je taj segment u potpunosti isključen iz zahteva </w:t>
-      </w:r>
-      <w:proofErr w:type="gramStart"/>
-      <w:r>
-        <w:t>na</w:t>
-      </w:r>
-      <w:proofErr w:type="gramEnd"/>
-      <w:r>
-        <w:t xml:space="preserve"> osnovu kojih se sistem projektuje.</w:t>
+      <w:bookmarkStart w:id="25" w:name="h.fyhmydjtgrae" w:colFirst="0" w:colLast="0"/>
+      <w:bookmarkEnd w:id="25"/>
+      <w:r>
+        <w:t>Pri definisanju zahteva imalo se u vidu postojanje besplatnih sistema za podršku nastavnom procesu, tako da je taj segment u potpunosti isključen iz zahteva na osnovu kojih se sistem projektuje.</w:t>
       </w:r>
     </w:p>
     <w:p>
@@ -4766,8 +4416,8 @@
         <w:spacing w:after="120"/>
         <w:ind w:left="720"/>
       </w:pPr>
-      <w:bookmarkStart w:id="25" w:name="h.lnxbz9" w:colFirst="0" w:colLast="0"/>
-      <w:bookmarkEnd w:id="25"/>
+      <w:bookmarkStart w:id="26" w:name="h.lnxbz9" w:colFirst="0" w:colLast="0"/>
+      <w:bookmarkEnd w:id="26"/>
     </w:p>
     <w:p>
       <w:pPr>
@@ -4826,12 +4476,12 @@
           <w:numId w:val="8"/>
         </w:numPr>
       </w:pPr>
-      <w:bookmarkStart w:id="26" w:name="_Toc414295274"/>
+      <w:bookmarkStart w:id="27" w:name="_Toc414295274"/>
       <w:r>
         <w:lastRenderedPageBreak/>
         <w:t>Opis proizvoda</w:t>
       </w:r>
-      <w:bookmarkEnd w:id="26"/>
+      <w:bookmarkEnd w:id="27"/>
     </w:p>
     <w:p>
       <w:pPr>
@@ -4840,36 +4490,10 @@
         <w:ind w:left="720"/>
         <w:jc w:val="both"/>
       </w:pPr>
-      <w:bookmarkStart w:id="27" w:name="h.35nkun2" w:colFirst="0" w:colLast="0"/>
-      <w:bookmarkEnd w:id="27"/>
-      <w:r>
-        <w:t xml:space="preserve">U ovom odeljku je dat pogled </w:t>
-      </w:r>
-      <w:proofErr w:type="gramStart"/>
-      <w:r>
-        <w:t>na</w:t>
-      </w:r>
-      <w:proofErr w:type="gramEnd"/>
-      <w:r>
-        <w:t xml:space="preserve"> osnovne mogućnosti </w:t>
-      </w:r>
-      <w:r>
-        <w:t>hEAT web i desktop aplikacije</w:t>
-      </w:r>
-      <w:r>
-        <w:t xml:space="preserve">, kontekst u kome </w:t>
-      </w:r>
-      <w:r>
-        <w:t>aplikacije</w:t>
-      </w:r>
-      <w:r>
-        <w:t xml:space="preserve"> treba da funkcioniš</w:t>
-      </w:r>
-      <w:r>
-        <w:t>u</w:t>
-      </w:r>
-      <w:r>
-        <w:t xml:space="preserve">. </w:t>
+      <w:bookmarkStart w:id="28" w:name="h.35nkun2" w:colFirst="0" w:colLast="0"/>
+      <w:bookmarkEnd w:id="28"/>
+      <w:r>
+        <w:t xml:space="preserve">U ovom odeljku je dat pogled na osnovne mogućnosti hEAT web i desktop aplikacije, kontekst u kome aplikacije treba da funkcionišu. </w:t>
       </w:r>
     </w:p>
     <w:p>
@@ -4880,14 +4504,11 @@
           <w:numId w:val="8"/>
         </w:numPr>
       </w:pPr>
-      <w:bookmarkStart w:id="28" w:name="_Toc414295275"/>
-      <w:r>
-        <w:t>Perspektiva proizvo</w:t>
-      </w:r>
-      <w:r>
-        <w:t>da</w:t>
-      </w:r>
-      <w:bookmarkEnd w:id="28"/>
+      <w:bookmarkStart w:id="29" w:name="_Toc414295275"/>
+      <w:r>
+        <w:t>Perspektiva proizvoda</w:t>
+      </w:r>
+      <w:bookmarkEnd w:id="29"/>
       <w:r>
         <w:t xml:space="preserve"> </w:t>
       </w:r>
@@ -4899,64 +4520,8 @@
         <w:ind w:left="720"/>
         <w:jc w:val="both"/>
       </w:pPr>
-      <w:proofErr w:type="gramStart"/>
-      <w:r>
-        <w:t>hEAT</w:t>
-      </w:r>
-      <w:proofErr w:type="gramEnd"/>
-      <w:r>
-        <w:t xml:space="preserve"> sistem će biti zasnovan na klijent/server arhitekturi Web i desktop aplikacija ilustrovanoj na slici 6.1.</w:t>
-      </w:r>
-      <w:r>
-        <w:t>1</w:t>
-      </w:r>
-      <w:r>
-        <w:t xml:space="preserve">. Serverski deo će se izvršavati u kontekstu Web servera na </w:t>
-      </w:r>
-      <w:r>
-        <w:t xml:space="preserve">web </w:t>
-      </w:r>
-      <w:proofErr w:type="gramStart"/>
-      <w:r>
-        <w:t xml:space="preserve">sajtu </w:t>
-      </w:r>
-      <w:r>
-        <w:t xml:space="preserve"> koji</w:t>
-      </w:r>
-      <w:proofErr w:type="gramEnd"/>
-      <w:r>
-        <w:t xml:space="preserve"> je za to namenjen. Pri izboru tehnologije potrebno je voditi raču</w:t>
-      </w:r>
-      <w:r>
-        <w:t xml:space="preserve">na da </w:t>
-      </w:r>
-      <w:r>
-        <w:t>Desktop aplikacija može raditi</w:t>
-      </w:r>
-      <w:r>
-        <w:t xml:space="preserve"> </w:t>
-      </w:r>
-      <w:proofErr w:type="gramStart"/>
-      <w:r>
-        <w:t>na</w:t>
-      </w:r>
-      <w:proofErr w:type="gramEnd"/>
-      <w:r>
-        <w:t xml:space="preserve"> Windows platformi. Serverske komponente </w:t>
-      </w:r>
-      <w:proofErr w:type="gramStart"/>
-      <w:r>
-        <w:t>će</w:t>
-      </w:r>
-      <w:proofErr w:type="gramEnd"/>
-      <w:r>
-        <w:t xml:space="preserve"> komunicirati sa DBMS-om koji se nalazi n</w:t>
-      </w:r>
-      <w:r>
-        <w:t>a web sajtu</w:t>
-      </w:r>
-      <w:r>
-        <w:t>.</w:t>
+      <w:r>
+        <w:t>hEAT sistem će biti zasnovan na klijent/server arhitekturi Web i desktop aplikacija ilustrovanoj na slici 6.1.1. Serverski deo će se izvršavati u kontekstu Web servera na web sajtu  koji je za to namenjen. Pri izboru tehnologije potrebno je voditi računa da Desktop aplikacija može raditi na Windows platformi. Serverske komponente će komunicirati sa DBMS-om koji se nalazi na web sajtu.</w:t>
       </w:r>
     </w:p>
     <w:p>
@@ -4967,26 +4532,7 @@
         <w:jc w:val="both"/>
       </w:pPr>
       <w:r>
-        <w:t xml:space="preserve">Tanki klijent sistema se izvršava </w:t>
-      </w:r>
-      <w:proofErr w:type="gramStart"/>
-      <w:r>
-        <w:t>na</w:t>
-      </w:r>
-      <w:proofErr w:type="gramEnd"/>
-      <w:r>
-        <w:t xml:space="preserve"> personalnim računarima, u okviru Web čitača koji se sa Web serverom povezuje preko </w:t>
-      </w:r>
-      <w:r>
-        <w:t xml:space="preserve">Interneta. Ne postoji potreba za posebnom instalacijom klijenta, </w:t>
-      </w:r>
-      <w:proofErr w:type="gramStart"/>
-      <w:r>
-        <w:t>ali</w:t>
-      </w:r>
-      <w:proofErr w:type="gramEnd"/>
-      <w:r>
-        <w:t xml:space="preserve"> je potrebno voditi računa o kompatibilnosti sistema sa različitim popularnim tipovima Web čitača.</w:t>
+        <w:t>Tanki klijent sistema se izvršava na personalnim računarima, u okviru Web čitača koji se sa Web serverom povezuje preko Interneta. Ne postoji potreba za posebnom instalacijom klijenta, ali je potrebno voditi računa o kompatibilnosti sistema sa različitim popularnim tipovima Web čitača.</w:t>
       </w:r>
     </w:p>
     <w:p>
@@ -5056,35 +4602,12 @@
         <w:ind w:left="720"/>
         <w:jc w:val="center"/>
       </w:pPr>
-      <w:proofErr w:type="gramStart"/>
       <w:r>
         <w:rPr>
           <w:rFonts w:ascii="Arial" w:eastAsia="Arial" w:hAnsi="Arial" w:cs="Arial"/>
           <w:b/>
         </w:rPr>
-        <w:t>Slika 6.1.</w:t>
-      </w:r>
-      <w:r>
-        <w:rPr>
-          <w:rFonts w:ascii="Arial" w:eastAsia="Arial" w:hAnsi="Arial" w:cs="Arial"/>
-          <w:b/>
-        </w:rPr>
-        <w:t>1</w:t>
-      </w:r>
-      <w:r>
-        <w:rPr>
-          <w:rFonts w:ascii="Arial" w:eastAsia="Arial" w:hAnsi="Arial" w:cs="Arial"/>
-          <w:b/>
-        </w:rPr>
-        <w:t>.</w:t>
-      </w:r>
-      <w:proofErr w:type="gramEnd"/>
-      <w:r>
-        <w:rPr>
-          <w:rFonts w:ascii="Arial" w:eastAsia="Arial" w:hAnsi="Arial" w:cs="Arial"/>
-          <w:b/>
-        </w:rPr>
-        <w:t xml:space="preserve"> Pregled sistema PeNcIL</w:t>
+        <w:t>Slika 6.1.1. Pregled sistema PeNcIL</w:t>
       </w:r>
     </w:p>
     <w:p>
@@ -5094,8 +4617,8 @@
         <w:ind w:left="720"/>
         <w:jc w:val="center"/>
       </w:pPr>
-      <w:bookmarkStart w:id="29" w:name="h.1ksv4uv" w:colFirst="0" w:colLast="0"/>
-      <w:bookmarkEnd w:id="29"/>
+      <w:bookmarkStart w:id="30" w:name="h.1ksv4uv" w:colFirst="0" w:colLast="0"/>
+      <w:bookmarkEnd w:id="30"/>
     </w:p>
     <w:p>
       <w:pPr>
@@ -5121,12 +4644,12 @@
           <w:numId w:val="8"/>
         </w:numPr>
       </w:pPr>
-      <w:bookmarkStart w:id="30" w:name="_Toc414295276"/>
+      <w:bookmarkStart w:id="31" w:name="_Toc414295276"/>
       <w:r>
         <w:lastRenderedPageBreak/>
         <w:t>Pregled mogućnosti</w:t>
       </w:r>
-      <w:bookmarkEnd w:id="30"/>
+      <w:bookmarkEnd w:id="31"/>
     </w:p>
     <w:p>
       <w:pPr>
@@ -5136,27 +4659,8 @@
         <w:jc w:val="both"/>
       </w:pPr>
       <w:r>
-        <w:t xml:space="preserve">Tabela prikazana u ovom odeljku identifikuje osnovne mogućnosti </w:t>
-      </w:r>
-      <w:r>
-        <w:t>hEAT web i dekstop aplikacije</w:t>
-      </w:r>
-      <w:r>
-        <w:t xml:space="preserve"> u pogledu prednosti koje nudi i funkcionalnosti koje </w:t>
-      </w:r>
-      <w:proofErr w:type="gramStart"/>
-      <w:r>
-        <w:t>te</w:t>
-      </w:r>
-      <w:proofErr w:type="gramEnd"/>
-      <w:r>
-        <w:t xml:space="preserve"> prednosti ostvaruju. </w:t>
-      </w:r>
-      <w:proofErr w:type="gramStart"/>
-      <w:r>
-        <w:t>Dodatni opis funkcionalnih zahteva je dat u odeljku 7 ovog dokumenta.</w:t>
-      </w:r>
-      <w:proofErr w:type="gramEnd"/>
+        <w:t>Tabela prikazana u ovom odeljku identifikuje osnovne mogućnosti hEAT web i dekstop aplikacije u pogledu prednosti koje nudi i funkcionalnosti koje te prednosti ostvaruju. Dodatni opis funkcionalnih zahteva je dat u odeljku 7 ovog dokumenta.</w:t>
+      </w:r>
     </w:p>
     <w:p>
       <w:pPr>
@@ -5214,13 +4718,7 @@
               <w:rPr>
                 <w:b/>
               </w:rPr>
-              <w:t>Funk</w:t>
-            </w:r>
-            <w:r>
-              <w:rPr>
-                <w:b/>
-              </w:rPr>
-              <w:t>cionalnosti</w:t>
+              <w:t>Funkcionalnosti</w:t>
             </w:r>
           </w:p>
         </w:tc>
@@ -5248,19 +4746,7 @@
               <w:keepLines/>
             </w:pPr>
             <w:r>
-              <w:t>Prikaz i pretraživanje svih</w:t>
-            </w:r>
-            <w:r>
-              <w:t xml:space="preserve"> porudžbina</w:t>
-            </w:r>
-            <w:r>
-              <w:t xml:space="preserve"> koje</w:t>
-            </w:r>
-            <w:r>
-              <w:t xml:space="preserve"> korisnici</w:t>
-            </w:r>
-            <w:r>
-              <w:t xml:space="preserve"> unose.</w:t>
+              <w:t>Prikaz i pretraživanje svih porudžbina koje korisnici unose.</w:t>
             </w:r>
           </w:p>
           <w:p>
@@ -5371,8 +4857,8 @@
         <w:spacing w:after="120"/>
         <w:ind w:left="720"/>
       </w:pPr>
-      <w:bookmarkStart w:id="31" w:name="h.44sinio" w:colFirst="0" w:colLast="0"/>
-      <w:bookmarkEnd w:id="31"/>
+      <w:bookmarkStart w:id="32" w:name="h.44sinio" w:colFirst="0" w:colLast="0"/>
+      <w:bookmarkEnd w:id="32"/>
     </w:p>
     <w:p>
       <w:pPr>
@@ -5382,11 +4868,11 @@
           <w:numId w:val="8"/>
         </w:numPr>
       </w:pPr>
-      <w:bookmarkStart w:id="32" w:name="_Toc414295277"/>
+      <w:bookmarkStart w:id="33" w:name="_Toc414295277"/>
       <w:r>
         <w:t>Pretpostavke i zavisnosti</w:t>
       </w:r>
-      <w:bookmarkEnd w:id="32"/>
+      <w:bookmarkEnd w:id="33"/>
     </w:p>
     <w:p>
       <w:pPr>
@@ -5394,22 +4880,8 @@
         <w:spacing w:after="120"/>
         <w:ind w:left="720"/>
       </w:pPr>
-      <w:proofErr w:type="gramStart"/>
-      <w:r>
-        <w:t xml:space="preserve">hEAT </w:t>
-      </w:r>
-      <w:r>
-        <w:t xml:space="preserve"> kao</w:t>
-      </w:r>
-      <w:proofErr w:type="gramEnd"/>
-      <w:r>
-        <w:t xml:space="preserve"> Web aplikacija je zavis</w:t>
-      </w:r>
-      <w:r>
-        <w:t>na</w:t>
-      </w:r>
-      <w:r>
-        <w:t xml:space="preserve"> od:</w:t>
+      <w:r>
+        <w:t>hEAT  kao Web aplikacija je zavisna od:</w:t>
       </w:r>
     </w:p>
     <w:p>
@@ -5437,19 +4909,7 @@
         <w:ind w:left="1080" w:hanging="359"/>
       </w:pPr>
       <w:r>
-        <w:t xml:space="preserve">Podrška skripting jezika za </w:t>
-      </w:r>
-      <w:r>
-        <w:t>smartphone</w:t>
-      </w:r>
-      <w:r>
-        <w:t xml:space="preserve"> platform</w:t>
-      </w:r>
-      <w:r>
-        <w:t>e</w:t>
-      </w:r>
-      <w:r>
-        <w:t xml:space="preserve">. </w:t>
+        <w:t xml:space="preserve">Podrška skripting jezika za smartphone platforme. </w:t>
       </w:r>
     </w:p>
     <w:p>
@@ -5463,15 +4923,7 @@
         <w:ind w:left="1080" w:hanging="359"/>
       </w:pPr>
       <w:r>
-        <w:t xml:space="preserve">Mogućnost povezivanja </w:t>
-      </w:r>
-      <w:proofErr w:type="gramStart"/>
-      <w:r>
-        <w:t>sa</w:t>
-      </w:r>
-      <w:proofErr w:type="gramEnd"/>
-      <w:r>
-        <w:t xml:space="preserve"> DBMS-om iz skripting jezika.</w:t>
+        <w:t>Mogućnost povezivanja sa DBMS-om iz skripting jezika.</w:t>
       </w:r>
     </w:p>
     <w:p>
@@ -5484,8 +4936,8 @@
         <w:spacing w:after="120"/>
         <w:ind w:left="1080" w:hanging="359"/>
       </w:pPr>
-      <w:bookmarkStart w:id="33" w:name="h.pogoltsik8e8" w:colFirst="0" w:colLast="0"/>
-      <w:bookmarkEnd w:id="33"/>
+      <w:bookmarkStart w:id="34" w:name="h.pogoltsik8e8" w:colFirst="0" w:colLast="0"/>
+      <w:bookmarkEnd w:id="34"/>
       <w:r>
         <w:t>Funkcionalnosti Web čitača koje korisnici upotrebljavaju za pristupanje portalu.</w:t>
       </w:r>
@@ -5495,21 +4947,11 @@
         <w:keepLines/>
         <w:spacing w:after="120"/>
       </w:pPr>
-      <w:bookmarkStart w:id="34" w:name="h.jywuxhq85oad" w:colFirst="0" w:colLast="0"/>
-      <w:bookmarkEnd w:id="34"/>
+      <w:bookmarkStart w:id="35" w:name="h.jywuxhq85oad" w:colFirst="0" w:colLast="0"/>
+      <w:bookmarkEnd w:id="35"/>
       <w:r>
         <w:tab/>
-      </w:r>
-      <w:proofErr w:type="gramStart"/>
-      <w:r>
-        <w:t>hEAT</w:t>
-      </w:r>
-      <w:proofErr w:type="gramEnd"/>
-      <w:r>
-        <w:t xml:space="preserve"> kao Desktop apl</w:t>
-      </w:r>
-      <w:r>
-        <w:t>ikacija zavisi od:</w:t>
+        <w:t>hEAT kao Desktop aplikacija zavisi od:</w:t>
       </w:r>
     </w:p>
     <w:p>
@@ -5523,8 +4965,8 @@
         <w:ind w:left="1110" w:hanging="359"/>
         <w:contextualSpacing/>
       </w:pPr>
-      <w:bookmarkStart w:id="35" w:name="h.nscp2i7pftch" w:colFirst="0" w:colLast="0"/>
-      <w:bookmarkEnd w:id="35"/>
+      <w:bookmarkStart w:id="36" w:name="h.nscp2i7pftch" w:colFirst="0" w:colLast="0"/>
+      <w:bookmarkEnd w:id="36"/>
       <w:r>
         <w:t>Podrške Web servera za izabrani programski jezik.</w:t>
       </w:r>
@@ -5540,8 +4982,8 @@
         <w:ind w:left="1110" w:hanging="359"/>
         <w:contextualSpacing/>
       </w:pPr>
-      <w:bookmarkStart w:id="36" w:name="h.ha470g8upwph" w:colFirst="0" w:colLast="0"/>
-      <w:bookmarkEnd w:id="36"/>
+      <w:bookmarkStart w:id="37" w:name="h.ha470g8upwph" w:colFirst="0" w:colLast="0"/>
+      <w:bookmarkEnd w:id="37"/>
       <w:r>
         <w:t>Podrška aplikacije za Windows platformu.</w:t>
       </w:r>
@@ -5557,35 +4999,27 @@
         <w:ind w:left="1110" w:hanging="359"/>
         <w:contextualSpacing/>
       </w:pPr>
-      <w:bookmarkStart w:id="37" w:name="h.2db89y1i48w0" w:colFirst="0" w:colLast="0"/>
-      <w:bookmarkEnd w:id="37"/>
-      <w:r>
-        <w:t xml:space="preserve">Mogućnost povezivanja DBMS-a </w:t>
-      </w:r>
-      <w:proofErr w:type="gramStart"/>
-      <w:r>
-        <w:t>sa</w:t>
-      </w:r>
-      <w:proofErr w:type="gramEnd"/>
-      <w:r>
-        <w:t xml:space="preserve"> programskim jezikom.</w:t>
-      </w:r>
-    </w:p>
-    <w:p>
-      <w:pPr>
-        <w:keepLines/>
-        <w:spacing w:after="120"/>
-      </w:pPr>
-      <w:bookmarkStart w:id="38" w:name="h.ciur5nor79jy" w:colFirst="0" w:colLast="0"/>
+      <w:bookmarkStart w:id="38" w:name="h.2db89y1i48w0" w:colFirst="0" w:colLast="0"/>
       <w:bookmarkEnd w:id="38"/>
-    </w:p>
-    <w:p>
-      <w:pPr>
-        <w:keepLines/>
-        <w:spacing w:after="120"/>
-      </w:pPr>
-      <w:bookmarkStart w:id="39" w:name="h.pzcx9wluy3a3" w:colFirst="0" w:colLast="0"/>
+      <w:r>
+        <w:t>Mogućnost povezivanja DBMS-a sa programskim jezikom.</w:t>
+      </w:r>
+    </w:p>
+    <w:p>
+      <w:pPr>
+        <w:keepLines/>
+        <w:spacing w:after="120"/>
+      </w:pPr>
+      <w:bookmarkStart w:id="39" w:name="h.ciur5nor79jy" w:colFirst="0" w:colLast="0"/>
       <w:bookmarkEnd w:id="39"/>
+    </w:p>
+    <w:p>
+      <w:pPr>
+        <w:keepLines/>
+        <w:spacing w:after="120"/>
+      </w:pPr>
+      <w:bookmarkStart w:id="40" w:name="h.pzcx9wluy3a3" w:colFirst="0" w:colLast="0"/>
+      <w:bookmarkEnd w:id="40"/>
     </w:p>
     <w:p>
       <w:pPr>
@@ -5595,11 +5029,11 @@
           <w:numId w:val="8"/>
         </w:numPr>
       </w:pPr>
-      <w:bookmarkStart w:id="40" w:name="_Toc414295278"/>
+      <w:bookmarkStart w:id="41" w:name="_Toc414295278"/>
       <w:r>
         <w:t>Cena</w:t>
       </w:r>
-      <w:bookmarkEnd w:id="40"/>
+      <w:bookmarkEnd w:id="41"/>
     </w:p>
     <w:p>
       <w:pPr>
@@ -5608,18 +5042,7 @@
         <w:ind w:left="720"/>
       </w:pPr>
       <w:r>
-        <w:t xml:space="preserve">Zbog ograničenja u pogledu budžeta, cena razvoja sistema ne sme da premaši sumu </w:t>
-      </w:r>
-      <w:proofErr w:type="gramStart"/>
-      <w:r>
-        <w:t>od</w:t>
-      </w:r>
-      <w:proofErr w:type="gramEnd"/>
-      <w:r>
-        <w:t xml:space="preserve"> 400</w:t>
-      </w:r>
-      <w:r>
-        <w:t>.000 dinara.</w:t>
+        <w:t>Zbog ograničenja u pogledu budžeta, cena razvoja sistema ne sme da premaši sumu od 400.000 dinara.</w:t>
       </w:r>
     </w:p>
     <w:p>
@@ -5637,12 +5060,12 @@
           <w:numId w:val="8"/>
         </w:numPr>
       </w:pPr>
-      <w:bookmarkStart w:id="41" w:name="_Toc414295279"/>
+      <w:bookmarkStart w:id="42" w:name="_Toc414295279"/>
       <w:r>
         <w:lastRenderedPageBreak/>
         <w:t>Funkcionalni zahtevi</w:t>
       </w:r>
-      <w:bookmarkEnd w:id="41"/>
+      <w:bookmarkEnd w:id="42"/>
     </w:p>
     <w:p>
       <w:pPr>
@@ -5650,24 +5073,10 @@
         <w:spacing w:after="120"/>
         <w:ind w:left="720"/>
       </w:pPr>
-      <w:bookmarkStart w:id="42" w:name="h.1y810tw" w:colFirst="0" w:colLast="0"/>
-      <w:bookmarkEnd w:id="42"/>
-      <w:r>
-        <w:t xml:space="preserve">U ovom odeljku su definisane funkcionalnosti </w:t>
-      </w:r>
-      <w:r>
-        <w:t>hEAT web i desktop aplikacije</w:t>
-      </w:r>
-      <w:r>
-        <w:t xml:space="preserve">. </w:t>
-      </w:r>
-      <w:proofErr w:type="gramStart"/>
-      <w:r>
-        <w:t>Opisane funkcionalnosti predstavljaju osnovne mogućnosti sistema koje je neophodno implementirati da bi se zadovoljile potrebe korisnika.</w:t>
-      </w:r>
-      <w:proofErr w:type="gramEnd"/>
-      <w:r>
-        <w:t xml:space="preserve"> </w:t>
+      <w:bookmarkStart w:id="43" w:name="h.1y810tw" w:colFirst="0" w:colLast="0"/>
+      <w:bookmarkEnd w:id="43"/>
+      <w:r>
+        <w:t xml:space="preserve">U ovom odeljku su definisane funkcionalnosti hEAT web i desktop aplikacije. Opisane funkcionalnosti predstavljaju osnovne mogućnosti sistema koje je neophodno implementirati da bi se zadovoljile potrebe korisnika. </w:t>
       </w:r>
     </w:p>
     <w:p>
@@ -5678,19 +5087,11 @@
           <w:numId w:val="8"/>
         </w:numPr>
       </w:pPr>
-      <w:bookmarkStart w:id="43" w:name="_Toc414295280"/>
-      <w:r>
-        <w:t xml:space="preserve">Prijavljivanje </w:t>
-      </w:r>
-      <w:proofErr w:type="gramStart"/>
-      <w:r>
-        <w:t>na</w:t>
-      </w:r>
-      <w:proofErr w:type="gramEnd"/>
-      <w:r>
-        <w:t xml:space="preserve"> sistem</w:t>
-      </w:r>
-      <w:bookmarkEnd w:id="43"/>
+      <w:bookmarkStart w:id="44" w:name="_Toc414295280"/>
+      <w:r>
+        <w:t>Prijavljivanje na sistem</w:t>
+      </w:r>
+      <w:bookmarkEnd w:id="44"/>
     </w:p>
     <w:p>
       <w:pPr>
@@ -5699,21 +5100,7 @@
         <w:ind w:left="720"/>
       </w:pPr>
       <w:r>
-        <w:t>Za administratora i konobara</w:t>
-      </w:r>
-      <w:r>
-        <w:t xml:space="preserve"> </w:t>
-      </w:r>
-      <w:r>
-        <w:t xml:space="preserve">se mora obezbediti prijavljivanje </w:t>
-      </w:r>
-      <w:proofErr w:type="gramStart"/>
-      <w:r>
-        <w:t>na</w:t>
-      </w:r>
-      <w:proofErr w:type="gramEnd"/>
-      <w:r>
-        <w:t xml:space="preserve"> portal korišćenjem korisničkog imena i lozinke. </w:t>
+        <w:t xml:space="preserve">Za administratora i konobara se mora obezbediti prijavljivanje na portal korišćenjem korisničkog imena i lozinke. </w:t>
       </w:r>
     </w:p>
     <w:p>
@@ -5722,24 +5109,10 @@
         <w:spacing w:after="120"/>
         <w:ind w:left="720"/>
       </w:pPr>
-      <w:bookmarkStart w:id="44" w:name="h.4i7ojhp" w:colFirst="0" w:colLast="0"/>
-      <w:bookmarkEnd w:id="44"/>
-      <w:r>
-        <w:t xml:space="preserve">Posetioci </w:t>
-      </w:r>
-      <w:r>
-        <w:t xml:space="preserve">restorana preko web aplikacije </w:t>
-      </w:r>
-      <w:proofErr w:type="gramStart"/>
-      <w:r>
-        <w:t>će</w:t>
-      </w:r>
-      <w:proofErr w:type="gramEnd"/>
-      <w:r>
-        <w:t xml:space="preserve"> biti prijavljeni kao gosti (guest)</w:t>
-      </w:r>
-      <w:r>
-        <w:t>.</w:t>
+      <w:bookmarkStart w:id="45" w:name="h.4i7ojhp" w:colFirst="0" w:colLast="0"/>
+      <w:bookmarkEnd w:id="45"/>
+      <w:r>
+        <w:t>Posetioci restorana preko web aplikacije će biti prijavljeni kao gosti (guest).</w:t>
       </w:r>
     </w:p>
     <w:p>
@@ -5750,17 +5123,11 @@
           <w:numId w:val="8"/>
         </w:numPr>
       </w:pPr>
-      <w:bookmarkStart w:id="45" w:name="_Toc414295281"/>
-      <w:r>
-        <w:t>Unos, prikaz i ažuriranje osnovnih p</w:t>
-      </w:r>
-      <w:r>
-        <w:t xml:space="preserve">odataka </w:t>
-      </w:r>
-      <w:r>
-        <w:t>u Meniju</w:t>
-      </w:r>
-      <w:bookmarkEnd w:id="45"/>
+      <w:bookmarkStart w:id="46" w:name="_Toc414295281"/>
+      <w:r>
+        <w:t>Unos, prikaz i ažuriranje osnovnih podataka u Meniju</w:t>
+      </w:r>
+      <w:bookmarkEnd w:id="46"/>
     </w:p>
     <w:p>
       <w:pPr>
@@ -5768,30 +5135,10 @@
         <w:spacing w:after="120"/>
         <w:ind w:left="720"/>
       </w:pPr>
-      <w:bookmarkStart w:id="46" w:name="h.2xcytpi" w:colFirst="0" w:colLast="0"/>
-      <w:bookmarkEnd w:id="46"/>
-      <w:r>
-        <w:t>Administrator</w:t>
-      </w:r>
-      <w:r>
-        <w:t xml:space="preserve"> je zadužen za ažuriranje osnovnih podataka </w:t>
-      </w:r>
-      <w:proofErr w:type="gramStart"/>
-      <w:r>
-        <w:t xml:space="preserve">Menija </w:t>
-      </w:r>
-      <w:r>
-        <w:t xml:space="preserve"> koji</w:t>
-      </w:r>
-      <w:proofErr w:type="gramEnd"/>
-      <w:r>
-        <w:t xml:space="preserve"> će se prikazivati na glavnoj stranici </w:t>
-      </w:r>
-      <w:r>
-        <w:t>web aplikacije</w:t>
-      </w:r>
-      <w:r>
-        <w:t xml:space="preserve">. </w:t>
+      <w:bookmarkStart w:id="47" w:name="h.2xcytpi" w:colFirst="0" w:colLast="0"/>
+      <w:bookmarkEnd w:id="47"/>
+      <w:r>
+        <w:t xml:space="preserve">Administrator je zadužen za ažuriranje osnovnih podataka Menija  koji će se prikazivati na glavnoj stranici web aplikacije. </w:t>
       </w:r>
     </w:p>
     <w:p>
@@ -5802,14 +5149,11 @@
           <w:numId w:val="8"/>
         </w:numPr>
       </w:pPr>
-      <w:bookmarkStart w:id="47" w:name="_Toc414295282"/>
-      <w:r>
-        <w:t xml:space="preserve">Kreiranje, arhiviranje i brisanje </w:t>
-      </w:r>
-      <w:r>
-        <w:t>naloga</w:t>
-      </w:r>
-      <w:bookmarkEnd w:id="47"/>
+      <w:bookmarkStart w:id="48" w:name="_Toc414295282"/>
+      <w:r>
+        <w:t>Kreiranje, arhiviranje i brisanje naloga</w:t>
+      </w:r>
+      <w:bookmarkEnd w:id="48"/>
     </w:p>
     <w:p>
       <w:pPr>
@@ -5817,38 +5161,10 @@
         <w:spacing w:after="120"/>
         <w:ind w:left="720"/>
       </w:pPr>
-      <w:bookmarkStart w:id="48" w:name="h.1ci93xb" w:colFirst="0" w:colLast="0"/>
-      <w:bookmarkEnd w:id="48"/>
-      <w:proofErr w:type="gramStart"/>
-      <w:r>
-        <w:t>Administrator ima mogućnost kreiranja novih i brisanja postojećih korisni</w:t>
-      </w:r>
-      <w:r>
-        <w:t xml:space="preserve">čkih naloga za članove </w:t>
-      </w:r>
-      <w:r>
-        <w:t>osoblja</w:t>
-      </w:r>
-      <w:r>
-        <w:t>.</w:t>
-      </w:r>
-      <w:proofErr w:type="gramEnd"/>
-      <w:r>
-        <w:t xml:space="preserve"> Pored brisanja moguće je i arhiviranje naloga kada </w:t>
-      </w:r>
-      <w:proofErr w:type="gramStart"/>
-      <w:r>
-        <w:t>će</w:t>
-      </w:r>
-      <w:proofErr w:type="gramEnd"/>
-      <w:r>
-        <w:t xml:space="preserve"> se podaci o tom članu prikazivati u spisku bivših članov</w:t>
-      </w:r>
-      <w:r>
-        <w:t>a osoblja</w:t>
-      </w:r>
-      <w:r>
-        <w:t>.</w:t>
+      <w:bookmarkStart w:id="49" w:name="h.1ci93xb" w:colFirst="0" w:colLast="0"/>
+      <w:bookmarkEnd w:id="49"/>
+      <w:r>
+        <w:t>Administrator ima mogućnost kreiranja novih i brisanja postojećih korisničkih naloga za članove osoblja. Pored brisanja moguće je i arhiviranje naloga kada će se podaci o tom članu prikazivati u spisku bivših članova osoblja.</w:t>
       </w:r>
     </w:p>
     <w:p>
@@ -5859,14 +5175,11 @@
           <w:numId w:val="8"/>
         </w:numPr>
       </w:pPr>
-      <w:bookmarkStart w:id="49" w:name="_Toc414295283"/>
-      <w:r>
-        <w:t>Unos</w:t>
-      </w:r>
-      <w:r>
-        <w:t xml:space="preserve"> porudžbine</w:t>
-      </w:r>
-      <w:bookmarkEnd w:id="49"/>
+      <w:bookmarkStart w:id="50" w:name="_Toc414295283"/>
+      <w:r>
+        <w:t>Unos porudžbine</w:t>
+      </w:r>
+      <w:bookmarkEnd w:id="50"/>
     </w:p>
     <w:p>
       <w:pPr>
@@ -5874,18 +5187,10 @@
         <w:spacing w:after="120"/>
         <w:ind w:left="720"/>
       </w:pPr>
-      <w:bookmarkStart w:id="50" w:name="h.5cww74n0tp3l" w:colFirst="0" w:colLast="0"/>
-      <w:bookmarkEnd w:id="50"/>
-      <w:r>
-        <w:t xml:space="preserve">Korisnik kao gost </w:t>
-      </w:r>
-      <w:proofErr w:type="gramStart"/>
-      <w:r>
-        <w:t>na</w:t>
-      </w:r>
-      <w:proofErr w:type="gramEnd"/>
-      <w:r>
-        <w:t xml:space="preserve"> web aplikaciji izvršava porudžbinu odabirom željenih proizvoda.</w:t>
+      <w:bookmarkStart w:id="51" w:name="h.5cww74n0tp3l" w:colFirst="0" w:colLast="0"/>
+      <w:bookmarkEnd w:id="51"/>
+      <w:r>
+        <w:t>Korisnik kao gost na web aplikaciji izvršava porudžbinu odabirom željenih proizvoda.</w:t>
       </w:r>
     </w:p>
     <w:p>
@@ -5894,8 +5199,8 @@
         <w:spacing w:after="120"/>
         <w:ind w:left="720"/>
       </w:pPr>
-      <w:bookmarkStart w:id="51" w:name="h.3as4poj" w:colFirst="0" w:colLast="0"/>
-      <w:bookmarkEnd w:id="51"/>
+      <w:bookmarkStart w:id="52" w:name="h.3as4poj" w:colFirst="0" w:colLast="0"/>
+      <w:bookmarkEnd w:id="52"/>
       <w:r>
         <w:t xml:space="preserve">. </w:t>
       </w:r>
@@ -5908,11 +5213,11 @@
           <w:numId w:val="8"/>
         </w:numPr>
       </w:pPr>
-      <w:bookmarkStart w:id="52" w:name="_Toc414295284"/>
+      <w:bookmarkStart w:id="53" w:name="_Toc414295284"/>
       <w:r>
         <w:t>Ograničenja</w:t>
       </w:r>
-      <w:bookmarkEnd w:id="52"/>
+      <w:bookmarkEnd w:id="53"/>
       <w:r>
         <w:t xml:space="preserve"> </w:t>
       </w:r>
@@ -5924,21 +5229,7 @@
         <w:ind w:left="720"/>
       </w:pPr>
       <w:r>
-        <w:t xml:space="preserve">Kao dopuna pretpostavki i zavisnosti definisanih u odeljku 6, </w:t>
-      </w:r>
-      <w:r>
-        <w:t>hEAT web i desktop aplikacija</w:t>
-      </w:r>
-      <w:r>
-        <w:t xml:space="preserve"> </w:t>
-      </w:r>
-      <w:proofErr w:type="gramStart"/>
-      <w:r>
-        <w:t>će</w:t>
-      </w:r>
-      <w:proofErr w:type="gramEnd"/>
-      <w:r>
-        <w:t xml:space="preserve"> biti razvijan pod sledećim ograničenjima:</w:t>
+        <w:t>Kao dopuna pretpostavki i zavisnosti definisanih u odeljku 6, hEAT web i desktop aplikacija će biti razvijan pod sledećim ograničenjima:</w:t>
       </w:r>
     </w:p>
     <w:p>
@@ -5965,18 +5256,10 @@
         <w:spacing w:after="120"/>
         <w:ind w:left="1080" w:hanging="359"/>
       </w:pPr>
-      <w:bookmarkStart w:id="53" w:name="h.1pxezwc" w:colFirst="0" w:colLast="0"/>
-      <w:bookmarkEnd w:id="53"/>
-      <w:r>
-        <w:t xml:space="preserve">Sistem </w:t>
-      </w:r>
-      <w:proofErr w:type="gramStart"/>
-      <w:r>
-        <w:t>će</w:t>
-      </w:r>
-      <w:proofErr w:type="gramEnd"/>
-      <w:r>
-        <w:t xml:space="preserve"> se osloniti na besplatna softverska rešenja (skripting jezik, DBMS, Web server), tako da neće zahtevati kupovinu dodatnog softvera.</w:t>
+      <w:bookmarkStart w:id="54" w:name="h.1pxezwc" w:colFirst="0" w:colLast="0"/>
+      <w:bookmarkEnd w:id="54"/>
+      <w:r>
+        <w:t>Sistem će se osloniti na besplatna softverska rešenja (skripting jezik, DBMS, Web server), tako da neće zahtevati kupovinu dodatnog softvera.</w:t>
       </w:r>
     </w:p>
     <w:p>
@@ -5987,11 +5270,11 @@
           <w:numId w:val="8"/>
         </w:numPr>
       </w:pPr>
-      <w:bookmarkStart w:id="54" w:name="_Toc414295285"/>
+      <w:bookmarkStart w:id="55" w:name="_Toc414295285"/>
       <w:r>
         <w:t>Zahtevi u pogledu kvaliteta</w:t>
       </w:r>
-      <w:bookmarkEnd w:id="54"/>
+      <w:bookmarkEnd w:id="55"/>
       <w:r>
         <w:t xml:space="preserve"> </w:t>
       </w:r>
@@ -6003,18 +5286,7 @@
         <w:ind w:left="720"/>
       </w:pPr>
       <w:r>
-        <w:t>U ovom odeljku definisan je očekivani kvalitet u pogledu performansi, robusnosti, tol</w:t>
-      </w:r>
-      <w:r>
-        <w:t xml:space="preserve">erancije </w:t>
-      </w:r>
-      <w:proofErr w:type="gramStart"/>
-      <w:r>
-        <w:t>na</w:t>
-      </w:r>
-      <w:proofErr w:type="gramEnd"/>
-      <w:r>
-        <w:t xml:space="preserve"> otkaze i lakoće korišćenja.</w:t>
+        <w:t>U ovom odeljku definisan je očekivani kvalitet u pogledu performansi, robusnosti, tolerancije na otkaze i lakoće korišćenja.</w:t>
       </w:r>
     </w:p>
     <w:p>
@@ -6024,15 +5296,7 @@
         <w:ind w:left="720"/>
       </w:pPr>
       <w:r>
-        <w:t xml:space="preserve">Dostupnost:  Sistem </w:t>
-      </w:r>
-      <w:proofErr w:type="gramStart"/>
-      <w:r>
-        <w:t>će</w:t>
-      </w:r>
-      <w:proofErr w:type="gramEnd"/>
-      <w:r>
-        <w:t xml:space="preserve"> biti dostupan 24 časa dnevno, 7 dana u nedelji.</w:t>
+        <w:t>Dostupnost:  Sistem će biti dostupan 24 časa dnevno, 7 dana u nedelji.</w:t>
       </w:r>
     </w:p>
     <w:p>
@@ -6042,15 +5306,7 @@
         <w:ind w:left="720"/>
       </w:pPr>
       <w:r>
-        <w:t xml:space="preserve">Lakoća korišćenja:  Sistem </w:t>
-      </w:r>
-      <w:proofErr w:type="gramStart"/>
-      <w:r>
-        <w:t>će</w:t>
-      </w:r>
-      <w:proofErr w:type="gramEnd"/>
-      <w:r>
-        <w:t xml:space="preserve"> posedovati jednostavan i intuitivan interfejs prilagođen profilima korisnika koji će ga koristiti.</w:t>
+        <w:t>Lakoća korišćenja:  Sistem će posedovati jednostavan i intuitivan interfejs prilagođen profilima korisnika koji će ga koristiti.</w:t>
       </w:r>
     </w:p>
     <w:p>
@@ -6059,27 +5315,11 @@
         <w:spacing w:after="120"/>
         <w:ind w:left="720"/>
       </w:pPr>
-      <w:bookmarkStart w:id="55" w:name="h.49x2ik5" w:colFirst="0" w:colLast="0"/>
-      <w:bookmarkEnd w:id="55"/>
-      <w:r>
-        <w:t>Održavanje:  Sis</w:t>
-      </w:r>
-      <w:r>
-        <w:t xml:space="preserve">tem treba biti jednostavan za održavanje. Potrebno je izdvojiti grafički dizajn </w:t>
-      </w:r>
-      <w:proofErr w:type="gramStart"/>
-      <w:r>
-        <w:t>od</w:t>
-      </w:r>
-      <w:proofErr w:type="gramEnd"/>
-      <w:r>
-        <w:t xml:space="preserve"> sadržaja. </w:t>
-      </w:r>
-      <w:proofErr w:type="gramStart"/>
-      <w:r>
-        <w:t>Podatke koje čine sadržaj treba čuvati u bazi podataka.</w:t>
-      </w:r>
-      <w:proofErr w:type="gramEnd"/>
+      <w:bookmarkStart w:id="56" w:name="h.49x2ik5" w:colFirst="0" w:colLast="0"/>
+      <w:bookmarkEnd w:id="56"/>
+      <w:r>
+        <w:t>Održavanje:  Sistem treba biti jednostavan za održavanje. Potrebno je izdvojiti grafički dizajn od sadržaja. Podatke koje čine sadržaj treba čuvati u bazi podataka.</w:t>
+      </w:r>
     </w:p>
     <w:p>
       <w:pPr>
@@ -6092,14 +5332,12 @@
           <w:tab w:val="left" w:pos="1276"/>
         </w:tabs>
       </w:pPr>
-      <w:bookmarkStart w:id="56" w:name="_Toc414295286"/>
-      <w:bookmarkStart w:id="57" w:name="_GoBack"/>
-      <w:bookmarkEnd w:id="57"/>
+      <w:bookmarkStart w:id="57" w:name="_Toc414295286"/>
       <w:r>
         <w:lastRenderedPageBreak/>
         <w:t>Prioritet funkcionalnosti</w:t>
       </w:r>
-      <w:bookmarkEnd w:id="56"/>
+      <w:bookmarkEnd w:id="57"/>
     </w:p>
     <w:p>
       <w:pPr>
@@ -6108,26 +5346,7 @@
         <w:ind w:left="720"/>
       </w:pPr>
       <w:r>
-        <w:t>U ovom odeljku su date smernice u pogledu relativnog značaja predloženih funkcion</w:t>
-      </w:r>
-      <w:r>
-        <w:t xml:space="preserve">alnosti.  </w:t>
-      </w:r>
-      <w:proofErr w:type="gramStart"/>
-      <w:r>
-        <w:t>Funkcionalnosti propisane u ovom dokumentu treba realizovati kroz beta i konačnu verziju.</w:t>
-      </w:r>
-      <w:proofErr w:type="gramEnd"/>
-      <w:r>
-        <w:t xml:space="preserve"> Prioritet funkcionalnosti koje </w:t>
-      </w:r>
-      <w:proofErr w:type="gramStart"/>
-      <w:r>
-        <w:t>će</w:t>
-      </w:r>
-      <w:proofErr w:type="gramEnd"/>
-      <w:r>
-        <w:t xml:space="preserve"> biti realizovane je sledeći:</w:t>
+        <w:t>U ovom odeljku su date smernice u pogledu relativnog značaja predloženih funkcionalnosti.  Funkcionalnosti propisane u ovom dokumentu treba realizovati kroz beta i konačnu verziju. Prioritet funkcionalnosti koje će biti realizovane je sledeći:</w:t>
       </w:r>
     </w:p>
     <w:p>
@@ -6155,10 +5374,7 @@
         <w:ind w:left="1080" w:hanging="359"/>
       </w:pPr>
       <w:r>
-        <w:t xml:space="preserve">Kreiranje, arhiviranje i brisanje </w:t>
-      </w:r>
-      <w:r>
-        <w:t>naloga</w:t>
+        <w:t>Kreiranje, arhiviranje i brisanje naloga</w:t>
       </w:r>
     </w:p>
     <w:p>
@@ -6172,13 +5388,7 @@
         <w:ind w:left="1080" w:hanging="359"/>
       </w:pPr>
       <w:r>
-        <w:t>Unos, prikaz i ažuriranje o</w:t>
-      </w:r>
-      <w:r>
-        <w:t xml:space="preserve"> podataka </w:t>
-      </w:r>
-      <w:r>
-        <w:t>u Meniju</w:t>
+        <w:t>Unos, prikaz i ažuriranje o podataka u Meniju</w:t>
       </w:r>
     </w:p>
     <w:p>
@@ -6246,19 +5456,8 @@
         <w:spacing w:after="120"/>
         <w:ind w:left="720"/>
       </w:pPr>
-      <w:proofErr w:type="gramStart"/>
-      <w:r>
-        <w:t>hEAT</w:t>
-      </w:r>
-      <w:proofErr w:type="gramEnd"/>
-      <w:r>
-        <w:t xml:space="preserve"> web aplikacija</w:t>
-      </w:r>
-      <w:r>
-        <w:t xml:space="preserve"> će biti realizovan korišćenjem PHP skripti, dok će kao DBMS koristiti MySQL</w:t>
-      </w:r>
-      <w:r>
-        <w:t xml:space="preserve"> a hEAT desktop aplikacija će biti razvijena na programskom jeziku C#</w:t>
+      <w:r>
+        <w:t>hEAT web aplikacija će biti realizovan korišćenjem PHP skripti, dok će kao DBMS koristiti MySQL a hEAT desktop aplikacija će biti razvijena na programskom jeziku C#</w:t>
       </w:r>
     </w:p>
     <w:p>
@@ -6268,10 +5467,7 @@
         <w:ind w:left="720"/>
       </w:pPr>
       <w:r>
-        <w:t>Korisnički i</w:t>
-      </w:r>
-      <w:r>
-        <w:t>nterfejs Web aplikacije mora da bude optimizovan za sledeće Web čitače:</w:t>
+        <w:t>Korisnički interfejs Web aplikacije mora da bude optimizovan za sledeće Web čitače:</w:t>
       </w:r>
     </w:p>
     <w:p>
@@ -6360,11 +5556,9 @@
       </w:pPr>
       <w:bookmarkStart w:id="67" w:name="h.ihv636" w:colFirst="0" w:colLast="0"/>
       <w:bookmarkEnd w:id="67"/>
-      <w:proofErr w:type="gramStart"/>
       <w:r>
         <w:t>Nema posebnih zahteva u pogledu performansi sistema.</w:t>
       </w:r>
-      <w:proofErr w:type="gramEnd"/>
     </w:p>
     <w:p>
       <w:pPr>
@@ -6388,13 +5582,8 @@
       </w:pPr>
       <w:bookmarkStart w:id="69" w:name="h.32hioqz" w:colFirst="0" w:colLast="0"/>
       <w:bookmarkEnd w:id="69"/>
-      <w:proofErr w:type="gramStart"/>
-      <w:r>
-        <w:t>Nema posebnih zahteva u pogledu okruženja.</w:t>
-      </w:r>
-      <w:proofErr w:type="gramEnd"/>
-      <w:r>
-        <w:t xml:space="preserve"> </w:t>
+      <w:r>
+        <w:t xml:space="preserve">Nema posebnih zahteva u pogledu okruženja. </w:t>
       </w:r>
     </w:p>
     <w:p>
@@ -6462,17 +5651,9 @@
       </w:pPr>
       <w:bookmarkStart w:id="71" w:name="h.1hmsyys" w:colFirst="0" w:colLast="0"/>
       <w:bookmarkEnd w:id="71"/>
-      <w:proofErr w:type="gramStart"/>
-      <w:r>
-        <w:t xml:space="preserve">U ovom odeljku su opisani zahtevi u pogledu dokumentacije koju treba pripremiti za </w:t>
-      </w:r>
-      <w:r>
-        <w:t>hEAT</w:t>
-      </w:r>
-      <w:r>
-        <w:t xml:space="preserve"> projekat.</w:t>
-      </w:r>
-      <w:proofErr w:type="gramEnd"/>
+      <w:r>
+        <w:t>U ovom odeljku su opisani zahtevi u pogledu dokumentacije koju treba pripremiti za hEAT projekat.</w:t>
+      </w:r>
     </w:p>
     <w:p>
       <w:pPr>
@@ -6497,18 +5678,7 @@
       <w:bookmarkStart w:id="73" w:name="h.41mghml" w:colFirst="0" w:colLast="0"/>
       <w:bookmarkEnd w:id="73"/>
       <w:r>
-        <w:t xml:space="preserve">Sistem </w:t>
-      </w:r>
-      <w:proofErr w:type="gramStart"/>
-      <w:r>
-        <w:t>će</w:t>
-      </w:r>
-      <w:proofErr w:type="gramEnd"/>
-      <w:r>
-        <w:t xml:space="preserve"> biti intuitivan za korišćenje i neće posedovati štampano korisničko up</w:t>
-      </w:r>
-      <w:r>
-        <w:t>utstvo.</w:t>
+        <w:t>Sistem će biti intuitivan za korišćenje i neće posedovati štampano korisničko uputstvo.</w:t>
       </w:r>
     </w:p>
     <w:p>
@@ -6549,21 +5719,8 @@
         <w:t>online</w:t>
       </w:r>
       <w:r>
-        <w:t xml:space="preserve"> uputstvo za neke </w:t>
-      </w:r>
-      <w:proofErr w:type="gramStart"/>
-      <w:r>
-        <w:t>od</w:t>
-      </w:r>
-      <w:proofErr w:type="gramEnd"/>
-      <w:r>
-        <w:t xml:space="preserve"> naprednijih funkcionalnosti sistema. </w:t>
-      </w:r>
-      <w:proofErr w:type="gramStart"/>
-      <w:r>
-        <w:t>Online uputstvo treba koncipirati kao podršku za obavljanje odgovarajućih aktivnosti.</w:t>
-      </w:r>
-      <w:proofErr w:type="gramEnd"/>
+        <w:t xml:space="preserve"> uputstvo za neke od naprednijih funkcionalnosti sistema. Online uputstvo treba koncipirati kao podršku za obavljanje odgovarajućih aktivnosti.</w:t>
+      </w:r>
     </w:p>
     <w:p>
       <w:pPr>
@@ -6586,18 +5743,7 @@
         <w:ind w:left="720"/>
       </w:pPr>
       <w:r>
-        <w:t>Uputstvo za instal</w:t>
-      </w:r>
-      <w:r>
-        <w:t xml:space="preserve">aciju i konfigurisanje serverskog dela sistema </w:t>
-      </w:r>
-      <w:proofErr w:type="gramStart"/>
-      <w:r>
-        <w:t>će</w:t>
-      </w:r>
-      <w:proofErr w:type="gramEnd"/>
-      <w:r>
-        <w:t xml:space="preserve"> sadržati:</w:t>
+        <w:t>Uputstvo za instalaciju i konfigurisanje serverskog dela sistema će sadržati:</w:t>
       </w:r>
     </w:p>
     <w:p>
@@ -6664,14 +5810,9 @@
         <w:spacing w:after="120"/>
         <w:ind w:left="720"/>
       </w:pPr>
-      <w:proofErr w:type="gramStart"/>
-      <w:r>
-        <w:t>Proizvod ne zahteva posebno pakovanje j</w:t>
-      </w:r>
-      <w:r>
-        <w:t>er nije namenjen širokom tržištu.</w:t>
-      </w:r>
-      <w:proofErr w:type="gramEnd"/>
+      <w:r>
+        <w:t>Proizvod ne zahteva posebno pakovanje jer nije namenjen širokom tržištu.</w:t>
+      </w:r>
     </w:p>
     <w:sectPr>
       <w:headerReference w:type="default" r:id="rId10"/>
@@ -6772,10 +5913,7 @@
             <w:jc w:val="center"/>
           </w:pPr>
           <w:r>
-            <w:t>©EATeam, 20</w:t>
-          </w:r>
-          <w:r>
-            <w:t>15</w:t>
+            <w:t>©EATeam, 2015</w:t>
           </w:r>
         </w:p>
       </w:tc>
@@ -9896,7 +9034,7 @@
 </file>
 
 <file path=customXml/itemProps1.xml><?xml version="1.0" encoding="utf-8"?>
-<ds:datastoreItem xmlns:ds="http://schemas.openxmlformats.org/officeDocument/2006/customXml" ds:itemID="{D7B5FC27-25CE-4A20-90A2-6B1AEBCCE664}">
+<ds:datastoreItem xmlns:ds="http://schemas.openxmlformats.org/officeDocument/2006/customXml" ds:itemID="{8CF21E50-1F3F-4689-9725-C1AD284D3474}">
   <ds:schemaRefs>
     <ds:schemaRef ds:uri="http://schemas.openxmlformats.org/officeDocument/2006/bibliography"/>
   </ds:schemaRefs>

--- a/Dokumentacija/SWE_AV03_Vizija_sistema.doc.docx
+++ b/Dokumentacija/SWE_AV03_Vizija_sistema.doc.docx
@@ -12,11 +12,11 @@
         </w:tabs>
         <w:jc w:val="right"/>
       </w:pPr>
-      <w:bookmarkStart w:id="0" w:name="_GoBack"/>
-      <w:bookmarkEnd w:id="0"/>
+      <w:proofErr w:type="gramStart"/>
       <w:r>
         <w:t>hEAT</w:t>
       </w:r>
+      <w:proofErr w:type="gramEnd"/>
     </w:p>
     <w:p/>
     <w:p>
@@ -3366,8 +3366,8 @@
           <w:tab w:val="left" w:pos="540"/>
         </w:tabs>
       </w:pPr>
-      <w:bookmarkStart w:id="1" w:name="h.gjdgxs" w:colFirst="0" w:colLast="0"/>
-      <w:bookmarkEnd w:id="1"/>
+      <w:bookmarkStart w:id="0" w:name="h.gjdgxs" w:colFirst="0" w:colLast="0"/>
+      <w:bookmarkEnd w:id="0"/>
       <w:r>
         <w:lastRenderedPageBreak/>
         <w:t>Vizija sistema</w:t>
@@ -3381,20 +3381,20 @@
           <w:numId w:val="8"/>
         </w:numPr>
       </w:pPr>
-      <w:bookmarkStart w:id="2" w:name="_Toc414295261"/>
+      <w:bookmarkStart w:id="1" w:name="_Toc414295261"/>
       <w:r>
         <w:t>Cilj dokumenta</w:t>
       </w:r>
+      <w:bookmarkEnd w:id="1"/>
+    </w:p>
+    <w:p>
+      <w:pPr>
+        <w:keepLines/>
+        <w:spacing w:after="120"/>
+        <w:ind w:left="720"/>
+      </w:pPr>
+      <w:bookmarkStart w:id="2" w:name="h.30j0zll" w:colFirst="0" w:colLast="0"/>
       <w:bookmarkEnd w:id="2"/>
-    </w:p>
-    <w:p>
-      <w:pPr>
-        <w:keepLines/>
-        <w:spacing w:after="120"/>
-        <w:ind w:left="720"/>
-      </w:pPr>
-      <w:bookmarkStart w:id="3" w:name="h.30j0zll" w:colFirst="0" w:colLast="0"/>
-      <w:bookmarkEnd w:id="3"/>
       <w:r>
         <w:t xml:space="preserve">Cilj ovog dokumenta je definisanje zahteva visokog nivoa hEAT web i desktop aplikacije u pogledu potreba krajnih korisnika.  </w:t>
       </w:r>
@@ -3407,22 +3407,38 @@
           <w:numId w:val="8"/>
         </w:numPr>
       </w:pPr>
-      <w:bookmarkStart w:id="4" w:name="_Toc414295262"/>
+      <w:bookmarkStart w:id="3" w:name="_Toc414295262"/>
       <w:r>
         <w:t>Opseg dokumenta</w:t>
       </w:r>
+      <w:bookmarkEnd w:id="3"/>
+    </w:p>
+    <w:p>
+      <w:pPr>
+        <w:keepLines/>
+        <w:spacing w:after="120"/>
+        <w:ind w:left="720"/>
+      </w:pPr>
+      <w:bookmarkStart w:id="4" w:name="h.1fob9te" w:colFirst="0" w:colLast="0"/>
       <w:bookmarkEnd w:id="4"/>
-    </w:p>
-    <w:p>
-      <w:pPr>
-        <w:keepLines/>
-        <w:spacing w:after="120"/>
-        <w:ind w:left="720"/>
-      </w:pPr>
-      <w:bookmarkStart w:id="5" w:name="h.1fob9te" w:colFirst="0" w:colLast="0"/>
-      <w:bookmarkEnd w:id="5"/>
-      <w:r>
-        <w:t>Dokument se odnosi na hEAT web i desktop aplikaciju koja će biti razvijena od strane EATeam-a. hEAT predstavlja skraćenicu za topli obrok (hot eat)  u smislu da korisniku pruži brza usluga i topao obrok.</w:t>
+      <w:r>
+        <w:t xml:space="preserve">Dokument se odnosi </w:t>
+      </w:r>
+      <w:proofErr w:type="gramStart"/>
+      <w:r>
+        <w:t>na</w:t>
+      </w:r>
+      <w:proofErr w:type="gramEnd"/>
+      <w:r>
+        <w:t xml:space="preserve"> hEAT web i desktop aplikaciju koja će biti razvijena od strane EATeam-a. </w:t>
+      </w:r>
+      <w:proofErr w:type="gramStart"/>
+      <w:r>
+        <w:t>hEAT</w:t>
+      </w:r>
+      <w:proofErr w:type="gramEnd"/>
+      <w:r>
+        <w:t xml:space="preserve"> predstavlja skraćenicu za topli obrok (hot eat)  u smislu da korisniku pruži brza usluga i topao obrok.</w:t>
       </w:r>
     </w:p>
     <w:p>
@@ -3433,11 +3449,11 @@
           <w:numId w:val="8"/>
         </w:numPr>
       </w:pPr>
-      <w:bookmarkStart w:id="6" w:name="_Toc414295263"/>
+      <w:bookmarkStart w:id="5" w:name="_Toc414295263"/>
       <w:r>
         <w:t>Reference</w:t>
       </w:r>
-      <w:bookmarkEnd w:id="6"/>
+      <w:bookmarkEnd w:id="5"/>
     </w:p>
     <w:p>
       <w:pPr>
@@ -3459,8 +3475,13 @@
         <w:spacing w:after="120"/>
         <w:ind w:left="1440" w:hanging="359"/>
       </w:pPr>
-      <w:r>
-        <w:t>hEAT – Predlog projekta, SWE-hEAT-01, V1.0, 2015, EATeam.</w:t>
+      <w:proofErr w:type="gramStart"/>
+      <w:r>
+        <w:t>hEAT</w:t>
+      </w:r>
+      <w:proofErr w:type="gramEnd"/>
+      <w:r>
+        <w:t xml:space="preserve"> – Predlog projekta, SWE-hEAT-01, V1.0, 2015, EATeam.</w:t>
       </w:r>
     </w:p>
     <w:p>
@@ -3473,8 +3494,13 @@
         <w:spacing w:after="120"/>
         <w:ind w:left="1440" w:hanging="359"/>
       </w:pPr>
-      <w:r>
-        <w:t>hEAT – Planirani raspored aktivnosti na projektu, V1.0, 2015, EATeam.</w:t>
+      <w:proofErr w:type="gramStart"/>
+      <w:r>
+        <w:t>hEAT</w:t>
+      </w:r>
+      <w:proofErr w:type="gramEnd"/>
+      <w:r>
+        <w:t xml:space="preserve"> – Planirani raspored aktivnosti na projektu, V1.0, 2015, EATeam.</w:t>
       </w:r>
     </w:p>
     <w:p>
@@ -3487,10 +3513,15 @@
         <w:spacing w:after="120"/>
         <w:ind w:left="1440" w:hanging="359"/>
       </w:pPr>
-      <w:bookmarkStart w:id="7" w:name="h.3znysh7" w:colFirst="0" w:colLast="0"/>
-      <w:bookmarkEnd w:id="7"/>
-      <w:r>
-        <w:t>hEAT – Plan realizacije projekta, V1.0, 2015, EATeam.</w:t>
+      <w:bookmarkStart w:id="6" w:name="h.3znysh7" w:colFirst="0" w:colLast="0"/>
+      <w:bookmarkEnd w:id="6"/>
+      <w:proofErr w:type="gramStart"/>
+      <w:r>
+        <w:t>hEAT</w:t>
+      </w:r>
+      <w:proofErr w:type="gramEnd"/>
+      <w:r>
+        <w:t xml:space="preserve"> – Plan realizacije projekta, V1.0, 2015, EATeam.</w:t>
       </w:r>
     </w:p>
     <w:p>
@@ -3501,13 +3532,13 @@
           <w:numId w:val="8"/>
         </w:numPr>
       </w:pPr>
-      <w:bookmarkStart w:id="8" w:name="h.2et92p0" w:colFirst="0" w:colLast="0"/>
-      <w:bookmarkStart w:id="9" w:name="_Toc414295264"/>
+      <w:bookmarkStart w:id="7" w:name="h.2et92p0" w:colFirst="0" w:colLast="0"/>
+      <w:bookmarkStart w:id="8" w:name="_Toc414295264"/>
+      <w:bookmarkEnd w:id="7"/>
+      <w:r>
+        <w:t>Pozicioniranje proizvoda</w:t>
+      </w:r>
       <w:bookmarkEnd w:id="8"/>
-      <w:r>
-        <w:t>Pozicioniranje proizvoda</w:t>
-      </w:r>
-      <w:bookmarkEnd w:id="9"/>
     </w:p>
     <w:p>
       <w:pPr>
@@ -3517,39 +3548,57 @@
           <w:numId w:val="8"/>
         </w:numPr>
       </w:pPr>
-      <w:bookmarkStart w:id="10" w:name="_Toc414295265"/>
+      <w:bookmarkStart w:id="9" w:name="_Toc414295265"/>
       <w:r>
         <w:t>Poslovne mogućnosti</w:t>
       </w:r>
+      <w:bookmarkEnd w:id="9"/>
+    </w:p>
+    <w:p>
+      <w:pPr>
+        <w:keepLines/>
+        <w:spacing w:after="120"/>
+        <w:ind w:left="720"/>
+      </w:pPr>
+      <w:proofErr w:type="gramStart"/>
+      <w:r>
+        <w:t>hEAT</w:t>
+      </w:r>
+      <w:proofErr w:type="gramEnd"/>
+      <w:r>
+        <w:t xml:space="preserve"> predstavlja Web i desktop aplikaciju  čija je namena za ubrzanje procesa porudžbine u ugostiteljskim objektima. </w:t>
+      </w:r>
+      <w:proofErr w:type="gramStart"/>
+      <w:r>
+        <w:t>Korisnik preko Web aplikacije može poručiti hranu i piće, a konobar prima porudžbine preko desktop aplikacije i tako uslužuje korisnika.</w:t>
+      </w:r>
+      <w:proofErr w:type="gramEnd"/>
+      <w:r>
+        <w:t xml:space="preserve"> </w:t>
+      </w:r>
+    </w:p>
+    <w:p>
+      <w:pPr>
+        <w:keepLines/>
+        <w:spacing w:after="120"/>
+        <w:ind w:left="720"/>
+      </w:pPr>
+    </w:p>
+    <w:p>
+      <w:pPr>
+        <w:keepLines/>
+        <w:spacing w:after="120"/>
+        <w:ind w:left="720"/>
+      </w:pPr>
+      <w:bookmarkStart w:id="10" w:name="h.tyjcwt" w:colFirst="0" w:colLast="0"/>
       <w:bookmarkEnd w:id="10"/>
-    </w:p>
-    <w:p>
-      <w:pPr>
-        <w:keepLines/>
-        <w:spacing w:after="120"/>
-        <w:ind w:left="720"/>
-      </w:pPr>
-      <w:r>
-        <w:t xml:space="preserve">hEAT predstavlja Web i desktop aplikaciju  čija je namena za ubrzanje procesa porudžbine u ugostiteljskim objektima. Korisnik preko Web aplikacije može poručiti hranu i piće, a konobar prima porudžbine preko desktop aplikacije i tako uslužuje korisnika. </w:t>
-      </w:r>
-    </w:p>
-    <w:p>
-      <w:pPr>
-        <w:keepLines/>
-        <w:spacing w:after="120"/>
-        <w:ind w:left="720"/>
-      </w:pPr>
-    </w:p>
-    <w:p>
-      <w:pPr>
-        <w:keepLines/>
-        <w:spacing w:after="120"/>
-        <w:ind w:left="720"/>
-      </w:pPr>
-      <w:bookmarkStart w:id="11" w:name="h.tyjcwt" w:colFirst="0" w:colLast="0"/>
-      <w:bookmarkEnd w:id="11"/>
-      <w:r>
-        <w:t>hEAT će biti razvijen samo na srpskom jeziku i korišćenje je planirano samo na našem područiju.</w:t>
+      <w:proofErr w:type="gramStart"/>
+      <w:r>
+        <w:t>hEAT</w:t>
+      </w:r>
+      <w:proofErr w:type="gramEnd"/>
+      <w:r>
+        <w:t xml:space="preserve"> će biti razvijen samo na srpskom jeziku i korišćenje je planirano samo na našem područiju.</w:t>
       </w:r>
     </w:p>
     <w:p>
@@ -3560,11 +3609,11 @@
           <w:numId w:val="8"/>
         </w:numPr>
       </w:pPr>
-      <w:bookmarkStart w:id="12" w:name="_Toc414295266"/>
+      <w:bookmarkStart w:id="11" w:name="_Toc414295266"/>
       <w:r>
         <w:t>Postavka problema</w:t>
       </w:r>
-      <w:bookmarkEnd w:id="12"/>
+      <w:bookmarkEnd w:id="11"/>
       <w:r>
         <w:t xml:space="preserve"> </w:t>
       </w:r>
@@ -3771,8 +3820,8 @@
       </w:tr>
     </w:tbl>
     <w:p>
-      <w:bookmarkStart w:id="13" w:name="h.3dy6vkm" w:colFirst="0" w:colLast="0"/>
-      <w:bookmarkEnd w:id="13"/>
+      <w:bookmarkStart w:id="12" w:name="h.3dy6vkm" w:colFirst="0" w:colLast="0"/>
+      <w:bookmarkEnd w:id="12"/>
     </w:p>
     <w:p>
       <w:pPr>
@@ -3782,12 +3831,12 @@
           <w:numId w:val="8"/>
         </w:numPr>
       </w:pPr>
-      <w:bookmarkStart w:id="14" w:name="_Toc414295267"/>
+      <w:bookmarkStart w:id="13" w:name="_Toc414295267"/>
       <w:r>
         <w:lastRenderedPageBreak/>
         <w:t>Postavka pozicije proizvoda</w:t>
       </w:r>
-      <w:bookmarkEnd w:id="14"/>
+      <w:bookmarkEnd w:id="13"/>
     </w:p>
     <w:p>
       <w:pPr>
@@ -3984,8 +4033,13 @@
               <w:keepLines/>
               <w:spacing w:after="120"/>
             </w:pPr>
-            <w:r>
-              <w:t>omogućava lakšu i bržu porudžbinu korisniku i precizno upravljanje porudžbinama.</w:t>
+            <w:proofErr w:type="gramStart"/>
+            <w:r>
+              <w:t>omogućava</w:t>
+            </w:r>
+            <w:proofErr w:type="gramEnd"/>
+            <w:r>
+              <w:t xml:space="preserve"> lakšu i bržu porudžbinu korisniku i precizno upravljanje porudžbinama.</w:t>
             </w:r>
           </w:p>
         </w:tc>
@@ -4030,8 +4084,13 @@
               <w:keepLines/>
               <w:spacing w:after="120"/>
             </w:pPr>
-            <w:r>
-              <w:t>postojećih Web i desktop aplikacija.</w:t>
+            <w:proofErr w:type="gramStart"/>
+            <w:r>
+              <w:t>postojećih</w:t>
+            </w:r>
+            <w:proofErr w:type="gramEnd"/>
+            <w:r>
+              <w:t xml:space="preserve"> Web i desktop aplikacija.</w:t>
             </w:r>
           </w:p>
         </w:tc>
@@ -4076,16 +4135,21 @@
               <w:keepLines/>
               <w:spacing w:after="120"/>
             </w:pPr>
-            <w:r>
-              <w:t>obezbediti brzu i preciznu uslugu na srpskom jeziku.</w:t>
+            <w:proofErr w:type="gramStart"/>
+            <w:r>
+              <w:t>obezbediti</w:t>
+            </w:r>
+            <w:proofErr w:type="gramEnd"/>
+            <w:r>
+              <w:t xml:space="preserve"> brzu i preciznu uslugu na srpskom jeziku.</w:t>
             </w:r>
           </w:p>
         </w:tc>
       </w:tr>
     </w:tbl>
     <w:p>
-      <w:bookmarkStart w:id="15" w:name="h.1t3h5sf" w:colFirst="0" w:colLast="0"/>
-      <w:bookmarkEnd w:id="15"/>
+      <w:bookmarkStart w:id="14" w:name="h.1t3h5sf" w:colFirst="0" w:colLast="0"/>
+      <w:bookmarkEnd w:id="14"/>
     </w:p>
     <w:p>
       <w:pPr>
@@ -4095,22 +4159,27 @@
           <w:numId w:val="8"/>
         </w:numPr>
       </w:pPr>
-      <w:bookmarkStart w:id="16" w:name="_Toc414295268"/>
+      <w:bookmarkStart w:id="15" w:name="_Toc414295268"/>
       <w:r>
         <w:t>Opis korisnika</w:t>
       </w:r>
+      <w:bookmarkEnd w:id="15"/>
+    </w:p>
+    <w:p>
+      <w:pPr>
+        <w:keepLines/>
+        <w:spacing w:after="120"/>
+        <w:ind w:left="720"/>
+      </w:pPr>
+      <w:bookmarkStart w:id="16" w:name="h.4d34og8" w:colFirst="0" w:colLast="0"/>
       <w:bookmarkEnd w:id="16"/>
-    </w:p>
-    <w:p>
-      <w:pPr>
-        <w:keepLines/>
-        <w:spacing w:after="120"/>
-        <w:ind w:left="720"/>
-      </w:pPr>
-      <w:bookmarkStart w:id="17" w:name="h.4d34og8" w:colFirst="0" w:colLast="0"/>
-      <w:bookmarkEnd w:id="17"/>
-      <w:r>
-        <w:t>U ovom odeljku opisani su korisnici hEAT sistema.  Postoje 3 tipa korisnika: administrator, Osoblje i gost/korisnik.</w:t>
+      <w:proofErr w:type="gramStart"/>
+      <w:r>
+        <w:t>U ovom odeljku opisani su korisnici hEAT sistema.</w:t>
+      </w:r>
+      <w:proofErr w:type="gramEnd"/>
+      <w:r>
+        <w:t xml:space="preserve">  Postoje 3 tipa korisnika: administrator, Osoblje i gost/korisnik.</w:t>
       </w:r>
     </w:p>
     <w:p>
@@ -4121,33 +4190,43 @@
           <w:numId w:val="8"/>
         </w:numPr>
       </w:pPr>
-      <w:bookmarkStart w:id="18" w:name="_Toc414295269"/>
+      <w:bookmarkStart w:id="17" w:name="_Toc414295269"/>
       <w:r>
         <w:t>Opis potencijalnog tržišta</w:t>
       </w:r>
+      <w:bookmarkEnd w:id="17"/>
+    </w:p>
+    <w:p/>
+    <w:p>
+      <w:pPr>
+        <w:keepLines/>
+        <w:spacing w:after="120"/>
+        <w:ind w:left="720"/>
+      </w:pPr>
+      <w:proofErr w:type="gramStart"/>
+      <w:r>
+        <w:t>Potencijalni korisnici sistema su gosti koji poseduju Smartphone uređaje i osoblje restorana koji su zaduženi za primanje porudžbina (konobar).</w:t>
+      </w:r>
+      <w:proofErr w:type="gramEnd"/>
+    </w:p>
+    <w:p>
+      <w:pPr>
+        <w:keepLines/>
+        <w:spacing w:after="120"/>
+        <w:ind w:left="720"/>
+      </w:pPr>
+      <w:bookmarkStart w:id="18" w:name="h.2s8eyo1" w:colFirst="0" w:colLast="0"/>
       <w:bookmarkEnd w:id="18"/>
-    </w:p>
-    <w:p/>
-    <w:p>
-      <w:pPr>
-        <w:keepLines/>
-        <w:spacing w:after="120"/>
-        <w:ind w:left="720"/>
-      </w:pPr>
-      <w:r>
-        <w:t>Potencijalni korisnici sistema su gosti koji poseduju Smartphone uređaje i osoblje restorana koji su zaduženi za primanje porudžbina (konobar).</w:t>
-      </w:r>
-    </w:p>
-    <w:p>
-      <w:pPr>
-        <w:keepLines/>
-        <w:spacing w:after="120"/>
-        <w:ind w:left="720"/>
-      </w:pPr>
-      <w:bookmarkStart w:id="19" w:name="h.2s8eyo1" w:colFirst="0" w:colLast="0"/>
-      <w:bookmarkEnd w:id="19"/>
-      <w:r>
-        <w:t>Dizajn web i desktop aplikacije će biti zasnovane na podacima koji se čuvaju u bazi podataka što će omogućiti brzo i precizno slanje/primanje porudžbine.</w:t>
+      <w:r>
+        <w:t xml:space="preserve">Dizajn web i desktop aplikacije </w:t>
+      </w:r>
+      <w:proofErr w:type="gramStart"/>
+      <w:r>
+        <w:t>će</w:t>
+      </w:r>
+      <w:proofErr w:type="gramEnd"/>
+      <w:r>
+        <w:t xml:space="preserve"> biti zasnovane na podacima koji se čuvaju u bazi podataka što će omogućiti brzo i precizno slanje/primanje porudžbine.</w:t>
       </w:r>
     </w:p>
     <w:p>
@@ -4158,11 +4237,11 @@
           <w:numId w:val="8"/>
         </w:numPr>
       </w:pPr>
-      <w:bookmarkStart w:id="20" w:name="_Toc414295270"/>
+      <w:bookmarkStart w:id="19" w:name="_Toc414295270"/>
       <w:r>
         <w:t>Profili korisnika</w:t>
       </w:r>
-      <w:bookmarkEnd w:id="20"/>
+      <w:bookmarkEnd w:id="19"/>
     </w:p>
     <w:p/>
     <w:p>
@@ -4195,7 +4274,15 @@
         <w:ind w:left="720"/>
       </w:pPr>
       <w:r>
-        <w:t xml:space="preserve">U ulozi administratora će se najčešće naći fakultetski obrazovana osoba sa visokim nivoom poznavanja rada na računaru i administriranja Web servera. </w:t>
+        <w:t xml:space="preserve">U ulozi administratora </w:t>
+      </w:r>
+      <w:proofErr w:type="gramStart"/>
+      <w:r>
+        <w:t>će</w:t>
+      </w:r>
+      <w:proofErr w:type="gramEnd"/>
+      <w:r>
+        <w:t xml:space="preserve"> se najčešće naći fakultetski obrazovana osoba sa visokim nivoom poznavanja rada na računaru i administriranja Web servera. </w:t>
       </w:r>
     </w:p>
     <w:p>
@@ -4205,7 +4292,15 @@
         <w:ind w:left="720"/>
       </w:pPr>
       <w:r>
-        <w:t>Administrator će imati pristup svim funkcijama sistema.</w:t>
+        <w:t xml:space="preserve">Administrator </w:t>
+      </w:r>
+      <w:proofErr w:type="gramStart"/>
+      <w:r>
+        <w:t>će</w:t>
+      </w:r>
+      <w:proofErr w:type="gramEnd"/>
+      <w:r>
+        <w:t xml:space="preserve"> imati pristup svim funkcijama sistema.</w:t>
       </w:r>
     </w:p>
     <w:p>
@@ -4228,7 +4323,15 @@
         <w:ind w:left="720"/>
       </w:pPr>
       <w:r>
-        <w:t>Konobar je zadužen za upravljanje porudžbinama na desktop aplikaciji (brisanje, dodavanje, prijem, potvrda).</w:t>
+        <w:t xml:space="preserve">Konobar je zadužen za upravljanje porudžbinama </w:t>
+      </w:r>
+      <w:proofErr w:type="gramStart"/>
+      <w:r>
+        <w:t>na</w:t>
+      </w:r>
+      <w:proofErr w:type="gramEnd"/>
+      <w:r>
+        <w:t xml:space="preserve"> desktop aplikaciji (brisanje, dodavanje, prijem, potvrda).</w:t>
       </w:r>
     </w:p>
     <w:p>
@@ -4238,7 +4341,15 @@
         <w:ind w:left="720"/>
       </w:pPr>
       <w:r>
-        <w:t>Konobar prethodno mora biti obučen za rad na računaru i upravljanje aplikacijom.</w:t>
+        <w:t xml:space="preserve">Konobar prethodno mora biti obučen za rad </w:t>
+      </w:r>
+      <w:proofErr w:type="gramStart"/>
+      <w:r>
+        <w:t>na</w:t>
+      </w:r>
+      <w:proofErr w:type="gramEnd"/>
+      <w:r>
+        <w:t xml:space="preserve"> računaru i upravljanje aplikacijom.</w:t>
       </w:r>
     </w:p>
     <w:p>
@@ -4262,7 +4373,15 @@
         <w:ind w:left="720"/>
       </w:pPr>
       <w:r>
-        <w:t>Korisnik mora posedovati Smartphone kako bi skenirao QR code nalepljen na stolu i tako izvršavati porudžbinu, u suprotnom će se morati obratiti konobaru za usmenu porudžbinu.</w:t>
+        <w:t xml:space="preserve">Korisnik mora posedovati Smartphone kako bi skenirao QR code nalepljen </w:t>
+      </w:r>
+      <w:proofErr w:type="gramStart"/>
+      <w:r>
+        <w:t>na</w:t>
+      </w:r>
+      <w:proofErr w:type="gramEnd"/>
+      <w:r>
+        <w:t xml:space="preserve"> stolu i tako izvršavati porudžbinu, u suprotnom će se morati obratiti konobaru za usmenu porudžbinu.</w:t>
       </w:r>
     </w:p>
     <w:p>
@@ -4272,7 +4391,15 @@
         <w:ind w:left="720"/>
       </w:pPr>
       <w:r>
-        <w:t>Korisniku će biti omogućen pristup internetu u restoranu kako bi izvršio željenu porudžbinu.</w:t>
+        <w:t xml:space="preserve">Korisniku </w:t>
+      </w:r>
+      <w:proofErr w:type="gramStart"/>
+      <w:r>
+        <w:t>će</w:t>
+      </w:r>
+      <w:proofErr w:type="gramEnd"/>
+      <w:r>
+        <w:t xml:space="preserve"> biti omogućen pristup internetu u restoranu kako bi izvršio željenu porudžbinu.</w:t>
       </w:r>
     </w:p>
     <w:p>
@@ -4290,24 +4417,29 @@
           <w:numId w:val="8"/>
         </w:numPr>
       </w:pPr>
-      <w:bookmarkStart w:id="21" w:name="_Toc414295271"/>
+      <w:bookmarkStart w:id="20" w:name="_Toc414295271"/>
       <w:r>
         <w:t>Opis okruženja</w:t>
       </w:r>
+      <w:bookmarkEnd w:id="20"/>
+    </w:p>
+    <w:p/>
+    <w:p>
+      <w:pPr>
+        <w:keepLines/>
+        <w:spacing w:after="120"/>
+        <w:ind w:left="720"/>
+      </w:pPr>
+      <w:bookmarkStart w:id="21" w:name="h.3rdcrjn" w:colFirst="0" w:colLast="0"/>
       <w:bookmarkEnd w:id="21"/>
-    </w:p>
-    <w:p/>
-    <w:p>
-      <w:pPr>
-        <w:keepLines/>
-        <w:spacing w:after="120"/>
-        <w:ind w:left="720"/>
-      </w:pPr>
-      <w:bookmarkStart w:id="22" w:name="h.3rdcrjn" w:colFirst="0" w:colLast="0"/>
-      <w:bookmarkEnd w:id="22"/>
-      <w:r>
-        <w:t>Korisnici web aplikacije pristupaju sistemu preko Web-a što zahteva minimum modemsku Internet konekciju. Ne postoje posebna ograničenja u pogledu okruženja.</w:t>
-      </w:r>
+      <w:r>
+        <w:t xml:space="preserve">Korisnici web aplikacije pristupaju sistemu preko Web-a što zahteva minimum modemsku Internet konekciju. </w:t>
+      </w:r>
+      <w:proofErr w:type="gramStart"/>
+      <w:r>
+        <w:t>Ne postoje posebna ograničenja u pogledu okruženja.</w:t>
+      </w:r>
+      <w:proofErr w:type="gramEnd"/>
     </w:p>
     <w:p>
       <w:pPr>
@@ -4317,11 +4449,11 @@
           <w:numId w:val="8"/>
         </w:numPr>
       </w:pPr>
-      <w:bookmarkStart w:id="23" w:name="_Toc414295272"/>
+      <w:bookmarkStart w:id="22" w:name="_Toc414295272"/>
       <w:r>
         <w:t>Osnovne potrebe korisnika</w:t>
       </w:r>
-      <w:bookmarkEnd w:id="23"/>
+      <w:bookmarkEnd w:id="22"/>
     </w:p>
     <w:p/>
     <w:p>
@@ -4331,7 +4463,15 @@
         <w:ind w:left="720"/>
       </w:pPr>
       <w:r>
-        <w:t>Osnovne potrebe korisnika identifikovane na osnovu intervjuisanja potencijalnih korisnika su:</w:t>
+        <w:t xml:space="preserve">Osnovne potrebe korisnika identifikovane </w:t>
+      </w:r>
+      <w:proofErr w:type="gramStart"/>
+      <w:r>
+        <w:t>na</w:t>
+      </w:r>
+      <w:proofErr w:type="gramEnd"/>
+      <w:r>
+        <w:t xml:space="preserve"> osnovu intervjuisanja potencijalnih korisnika su:</w:t>
       </w:r>
     </w:p>
     <w:p>
@@ -4371,7 +4511,15 @@
         <w:t>Ne postoji mogućnost za primanje više porudžbina odjednom što dovodi do netačnih porudžbina.</w:t>
       </w:r>
       <w:r>
-        <w:t xml:space="preserve"> postoji verovatnoća da konobar zaboravi ili ne čuje dobro šta korisnik želi što može dovesti do nezadovoljstva korisnika i finansijskog gubitka jedne od strana.</w:t>
+        <w:t xml:space="preserve"> </w:t>
+      </w:r>
+      <w:proofErr w:type="gramStart"/>
+      <w:r>
+        <w:t>postoji</w:t>
+      </w:r>
+      <w:proofErr w:type="gramEnd"/>
+      <w:r>
+        <w:t xml:space="preserve"> verovatnoća da konobar zaboravi ili ne čuje dobro šta korisnik želi što može dovesti do nezadovoljstva korisnika i finansijskog gubitka jedne od strana.</w:t>
       </w:r>
     </w:p>
     <w:p>
@@ -4382,11 +4530,46 @@
           <w:numId w:val="8"/>
         </w:numPr>
       </w:pPr>
-      <w:bookmarkStart w:id="24" w:name="_Toc414295273"/>
+      <w:bookmarkStart w:id="23" w:name="_Toc414295273"/>
       <w:r>
         <w:t>Alternative i konkurencija</w:t>
       </w:r>
+      <w:bookmarkEnd w:id="23"/>
+    </w:p>
+    <w:p>
+      <w:pPr>
+        <w:keepLines/>
+        <w:spacing w:after="120"/>
+        <w:ind w:left="720"/>
+      </w:pPr>
+      <w:proofErr w:type="gramStart"/>
+      <w:r>
+        <w:t>Istraživanje vezano za analizu postojećih proizvoda koji bi u potpunosti rešili navedene probleme nije obavljeno, tako da za sada nije poznato da li postoje gotova rešenja kao alternativa proizvoda koji se razvija.</w:t>
+      </w:r>
+      <w:proofErr w:type="gramEnd"/>
+      <w:r>
+        <w:t xml:space="preserve"> </w:t>
+      </w:r>
+    </w:p>
+    <w:p>
+      <w:pPr>
+        <w:keepLines/>
+        <w:spacing w:after="120"/>
+        <w:ind w:left="720"/>
+      </w:pPr>
+      <w:bookmarkStart w:id="24" w:name="h.fyhmydjtgrae" w:colFirst="0" w:colLast="0"/>
       <w:bookmarkEnd w:id="24"/>
+      <w:r>
+        <w:t xml:space="preserve">Pri definisanju zahteva imalo se u vidu postojanje besplatnih sistema za podršku nastavnom procesu, tako da je taj segment u potpunosti isključen iz zahteva </w:t>
+      </w:r>
+      <w:proofErr w:type="gramStart"/>
+      <w:r>
+        <w:t>na</w:t>
+      </w:r>
+      <w:proofErr w:type="gramEnd"/>
+      <w:r>
+        <w:t xml:space="preserve"> osnovu kojih se sistem projektuje.</w:t>
+      </w:r>
     </w:p>
     <w:p>
       <w:pPr>
@@ -4394,30 +4577,8 @@
         <w:spacing w:after="120"/>
         <w:ind w:left="720"/>
       </w:pPr>
-      <w:r>
-        <w:t xml:space="preserve">Istraživanje vezano za analizu postojećih proizvoda koji bi u potpunosti rešili navedene probleme nije obavljeno, tako da za sada nije poznato da li postoje gotova rešenja kao alternativa proizvoda koji se razvija. </w:t>
-      </w:r>
-    </w:p>
-    <w:p>
-      <w:pPr>
-        <w:keepLines/>
-        <w:spacing w:after="120"/>
-        <w:ind w:left="720"/>
-      </w:pPr>
-      <w:bookmarkStart w:id="25" w:name="h.fyhmydjtgrae" w:colFirst="0" w:colLast="0"/>
+      <w:bookmarkStart w:id="25" w:name="h.lnxbz9" w:colFirst="0" w:colLast="0"/>
       <w:bookmarkEnd w:id="25"/>
-      <w:r>
-        <w:t>Pri definisanju zahteva imalo se u vidu postojanje besplatnih sistema za podršku nastavnom procesu, tako da je taj segment u potpunosti isključen iz zahteva na osnovu kojih se sistem projektuje.</w:t>
-      </w:r>
-    </w:p>
-    <w:p>
-      <w:pPr>
-        <w:keepLines/>
-        <w:spacing w:after="120"/>
-        <w:ind w:left="720"/>
-      </w:pPr>
-      <w:bookmarkStart w:id="26" w:name="h.lnxbz9" w:colFirst="0" w:colLast="0"/>
-      <w:bookmarkEnd w:id="26"/>
     </w:p>
     <w:p>
       <w:pPr>
@@ -4476,12 +4637,12 @@
           <w:numId w:val="8"/>
         </w:numPr>
       </w:pPr>
-      <w:bookmarkStart w:id="27" w:name="_Toc414295274"/>
+      <w:bookmarkStart w:id="26" w:name="_Toc414295274"/>
       <w:r>
         <w:lastRenderedPageBreak/>
         <w:t>Opis proizvoda</w:t>
       </w:r>
-      <w:bookmarkEnd w:id="27"/>
+      <w:bookmarkEnd w:id="26"/>
     </w:p>
     <w:p>
       <w:pPr>
@@ -4490,10 +4651,18 @@
         <w:ind w:left="720"/>
         <w:jc w:val="both"/>
       </w:pPr>
-      <w:bookmarkStart w:id="28" w:name="h.35nkun2" w:colFirst="0" w:colLast="0"/>
-      <w:bookmarkEnd w:id="28"/>
-      <w:r>
-        <w:t xml:space="preserve">U ovom odeljku je dat pogled na osnovne mogućnosti hEAT web i desktop aplikacije, kontekst u kome aplikacije treba da funkcionišu. </w:t>
+      <w:bookmarkStart w:id="27" w:name="h.35nkun2" w:colFirst="0" w:colLast="0"/>
+      <w:bookmarkEnd w:id="27"/>
+      <w:r>
+        <w:t xml:space="preserve">U ovom odeljku je dat pogled </w:t>
+      </w:r>
+      <w:proofErr w:type="gramStart"/>
+      <w:r>
+        <w:t>na</w:t>
+      </w:r>
+      <w:proofErr w:type="gramEnd"/>
+      <w:r>
+        <w:t xml:space="preserve"> osnovne mogućnosti hEAT web i desktop aplikacije, kontekst u kome aplikacije treba da funkcionišu. </w:t>
       </w:r>
     </w:p>
     <w:p>
@@ -4504,11 +4673,11 @@
           <w:numId w:val="8"/>
         </w:numPr>
       </w:pPr>
-      <w:bookmarkStart w:id="29" w:name="_Toc414295275"/>
+      <w:bookmarkStart w:id="28" w:name="_Toc414295275"/>
       <w:r>
         <w:t>Perspektiva proizvoda</w:t>
       </w:r>
-      <w:bookmarkEnd w:id="29"/>
+      <w:bookmarkEnd w:id="28"/>
       <w:r>
         <w:t xml:space="preserve"> </w:t>
       </w:r>
@@ -4520,8 +4689,37 @@
         <w:ind w:left="720"/>
         <w:jc w:val="both"/>
       </w:pPr>
-      <w:r>
-        <w:t>hEAT sistem će biti zasnovan na klijent/server arhitekturi Web i desktop aplikacija ilustrovanoj na slici 6.1.1. Serverski deo će se izvršavati u kontekstu Web servera na web sajtu  koji je za to namenjen. Pri izboru tehnologije potrebno je voditi računa da Desktop aplikacija može raditi na Windows platformi. Serverske komponente će komunicirati sa DBMS-om koji se nalazi na web sajtu.</w:t>
+      <w:proofErr w:type="gramStart"/>
+      <w:r>
+        <w:t>hEAT</w:t>
+      </w:r>
+      <w:proofErr w:type="gramEnd"/>
+      <w:r>
+        <w:t xml:space="preserve"> sistem će biti zasnovan na klijent/server arhitekturi Web i desktop aplikacija ilustrovanoj na slici 6.1.1. Serverski deo će se izvršavati u kontekstu Web servera na web </w:t>
+      </w:r>
+      <w:proofErr w:type="gramStart"/>
+      <w:r>
+        <w:t>sajtu  koji</w:t>
+      </w:r>
+      <w:proofErr w:type="gramEnd"/>
+      <w:r>
+        <w:t xml:space="preserve"> je za to namenjen. Pri izboru tehnologije potrebno je voditi računa da Desktop aplikacija može raditi </w:t>
+      </w:r>
+      <w:proofErr w:type="gramStart"/>
+      <w:r>
+        <w:t>na</w:t>
+      </w:r>
+      <w:proofErr w:type="gramEnd"/>
+      <w:r>
+        <w:t xml:space="preserve"> Windows platformi. Serverske komponente </w:t>
+      </w:r>
+      <w:proofErr w:type="gramStart"/>
+      <w:r>
+        <w:t>će</w:t>
+      </w:r>
+      <w:proofErr w:type="gramEnd"/>
+      <w:r>
+        <w:t xml:space="preserve"> komunicirati sa DBMS-om koji se nalazi na web sajtu.</w:t>
       </w:r>
     </w:p>
     <w:p>
@@ -4532,7 +4730,23 @@
         <w:jc w:val="both"/>
       </w:pPr>
       <w:r>
-        <w:t>Tanki klijent sistema se izvršava na personalnim računarima, u okviru Web čitača koji se sa Web serverom povezuje preko Interneta. Ne postoji potreba za posebnom instalacijom klijenta, ali je potrebno voditi računa o kompatibilnosti sistema sa različitim popularnim tipovima Web čitača.</w:t>
+        <w:t xml:space="preserve">Tanki klijent sistema se izvršava </w:t>
+      </w:r>
+      <w:proofErr w:type="gramStart"/>
+      <w:r>
+        <w:t>na</w:t>
+      </w:r>
+      <w:proofErr w:type="gramEnd"/>
+      <w:r>
+        <w:t xml:space="preserve"> personalnim računarima, u okviru Web čitača koji se sa Web serverom povezuje preko Interneta. Ne postoji potreba za posebnom instalacijom klijenta, </w:t>
+      </w:r>
+      <w:proofErr w:type="gramStart"/>
+      <w:r>
+        <w:t>ali</w:t>
+      </w:r>
+      <w:proofErr w:type="gramEnd"/>
+      <w:r>
+        <w:t xml:space="preserve"> je potrebno voditi računa o kompatibilnosti sistema sa različitim popularnim tipovima Web čitača.</w:t>
       </w:r>
     </w:p>
     <w:p>
@@ -4553,7 +4767,7 @@
         </w:rPr>
         <w:drawing>
           <wp:inline distT="114300" distB="114300" distL="114300" distR="114300">
-            <wp:extent cx="3748088" cy="2402792"/>
+            <wp:extent cx="5105400" cy="2819400"/>
             <wp:effectExtent l="0" t="0" r="0" b="0"/>
             <wp:docPr id="1" name="image01.jpg" descr="tralalalalala.jpg"/>
             <wp:cNvGraphicFramePr/>
@@ -4574,7 +4788,7 @@
                   <pic:spPr>
                     <a:xfrm>
                       <a:off x="0" y="0"/>
-                      <a:ext cx="3748088" cy="2402792"/>
+                      <a:ext cx="5111897" cy="2822988"/>
                     </a:xfrm>
                     <a:prstGeom prst="rect">
                       <a:avLst/>
@@ -4602,12 +4816,21 @@
         <w:ind w:left="720"/>
         <w:jc w:val="center"/>
       </w:pPr>
+      <w:proofErr w:type="gramStart"/>
       <w:r>
         <w:rPr>
           <w:rFonts w:ascii="Arial" w:eastAsia="Arial" w:hAnsi="Arial" w:cs="Arial"/>
           <w:b/>
         </w:rPr>
-        <w:t>Slika 6.1.1. Pregled sistema PeNcIL</w:t>
+        <w:t>Slika 6.1.1.</w:t>
+      </w:r>
+      <w:proofErr w:type="gramEnd"/>
+      <w:r>
+        <w:rPr>
+          <w:rFonts w:ascii="Arial" w:eastAsia="Arial" w:hAnsi="Arial" w:cs="Arial"/>
+          <w:b/>
+        </w:rPr>
+        <w:t xml:space="preserve"> Pregled sistema PeNcIL</w:t>
       </w:r>
     </w:p>
     <w:p>
@@ -4617,8 +4840,8 @@
         <w:ind w:left="720"/>
         <w:jc w:val="center"/>
       </w:pPr>
-      <w:bookmarkStart w:id="30" w:name="h.1ksv4uv" w:colFirst="0" w:colLast="0"/>
-      <w:bookmarkEnd w:id="30"/>
+      <w:bookmarkStart w:id="29" w:name="h.1ksv4uv" w:colFirst="0" w:colLast="0"/>
+      <w:bookmarkEnd w:id="29"/>
     </w:p>
     <w:p>
       <w:pPr>
@@ -4644,12 +4867,12 @@
           <w:numId w:val="8"/>
         </w:numPr>
       </w:pPr>
-      <w:bookmarkStart w:id="31" w:name="_Toc414295276"/>
+      <w:bookmarkStart w:id="30" w:name="_Toc414295276"/>
       <w:r>
         <w:lastRenderedPageBreak/>
         <w:t>Pregled mogućnosti</w:t>
       </w:r>
-      <w:bookmarkEnd w:id="31"/>
+      <w:bookmarkEnd w:id="30"/>
     </w:p>
     <w:p>
       <w:pPr>
@@ -4659,8 +4882,21 @@
         <w:jc w:val="both"/>
       </w:pPr>
       <w:r>
-        <w:t>Tabela prikazana u ovom odeljku identifikuje osnovne mogućnosti hEAT web i dekstop aplikacije u pogledu prednosti koje nudi i funkcionalnosti koje te prednosti ostvaruju. Dodatni opis funkcionalnih zahteva je dat u odeljku 7 ovog dokumenta.</w:t>
-      </w:r>
+        <w:t xml:space="preserve">Tabela prikazana u ovom odeljku identifikuje osnovne mogućnosti hEAT web i dekstop aplikacije u pogledu prednosti koje nudi i funkcionalnosti koje </w:t>
+      </w:r>
+      <w:proofErr w:type="gramStart"/>
+      <w:r>
+        <w:t>te</w:t>
+      </w:r>
+      <w:proofErr w:type="gramEnd"/>
+      <w:r>
+        <w:t xml:space="preserve"> prednosti ostvaruju. </w:t>
+      </w:r>
+      <w:proofErr w:type="gramStart"/>
+      <w:r>
+        <w:t>Dodatni opis funkcionalnih zahteva je dat u odeljku 7 ovog dokumenta.</w:t>
+      </w:r>
+      <w:proofErr w:type="gramEnd"/>
     </w:p>
     <w:p>
       <w:pPr>
@@ -4857,8 +5093,8 @@
         <w:spacing w:after="120"/>
         <w:ind w:left="720"/>
       </w:pPr>
-      <w:bookmarkStart w:id="32" w:name="h.44sinio" w:colFirst="0" w:colLast="0"/>
-      <w:bookmarkEnd w:id="32"/>
+      <w:bookmarkStart w:id="31" w:name="h.44sinio" w:colFirst="0" w:colLast="0"/>
+      <w:bookmarkEnd w:id="31"/>
     </w:p>
     <w:p>
       <w:pPr>
@@ -4868,11 +5104,11 @@
           <w:numId w:val="8"/>
         </w:numPr>
       </w:pPr>
-      <w:bookmarkStart w:id="33" w:name="_Toc414295277"/>
+      <w:bookmarkStart w:id="32" w:name="_Toc414295277"/>
       <w:r>
         <w:t>Pretpostavke i zavisnosti</w:t>
       </w:r>
-      <w:bookmarkEnd w:id="33"/>
+      <w:bookmarkEnd w:id="32"/>
     </w:p>
     <w:p>
       <w:pPr>
@@ -4880,8 +5116,13 @@
         <w:spacing w:after="120"/>
         <w:ind w:left="720"/>
       </w:pPr>
-      <w:r>
-        <w:t>hEAT  kao Web aplikacija je zavisna od:</w:t>
+      <w:proofErr w:type="gramStart"/>
+      <w:r>
+        <w:t>hEAT  kao</w:t>
+      </w:r>
+      <w:proofErr w:type="gramEnd"/>
+      <w:r>
+        <w:t xml:space="preserve"> Web aplikacija je zavisna od:</w:t>
       </w:r>
     </w:p>
     <w:p>
@@ -4923,7 +5164,15 @@
         <w:ind w:left="1080" w:hanging="359"/>
       </w:pPr>
       <w:r>
-        <w:t>Mogućnost povezivanja sa DBMS-om iz skripting jezika.</w:t>
+        <w:t xml:space="preserve">Mogućnost povezivanja </w:t>
+      </w:r>
+      <w:proofErr w:type="gramStart"/>
+      <w:r>
+        <w:t>sa</w:t>
+      </w:r>
+      <w:proofErr w:type="gramEnd"/>
+      <w:r>
+        <w:t xml:space="preserve"> DBMS-om iz skripting jezika.</w:t>
       </w:r>
     </w:p>
     <w:p>
@@ -4936,22 +5185,29 @@
         <w:spacing w:after="120"/>
         <w:ind w:left="1080" w:hanging="359"/>
       </w:pPr>
-      <w:bookmarkStart w:id="34" w:name="h.pogoltsik8e8" w:colFirst="0" w:colLast="0"/>
+      <w:bookmarkStart w:id="33" w:name="h.pogoltsik8e8" w:colFirst="0" w:colLast="0"/>
+      <w:bookmarkEnd w:id="33"/>
+      <w:r>
+        <w:t>Funkcionalnosti Web čitača koje korisnici upotrebljavaju za pristupanje portalu.</w:t>
+      </w:r>
+    </w:p>
+    <w:p>
+      <w:pPr>
+        <w:keepLines/>
+        <w:spacing w:after="120"/>
+      </w:pPr>
+      <w:bookmarkStart w:id="34" w:name="h.jywuxhq85oad" w:colFirst="0" w:colLast="0"/>
       <w:bookmarkEnd w:id="34"/>
       <w:r>
-        <w:t>Funkcionalnosti Web čitača koje korisnici upotrebljavaju za pristupanje portalu.</w:t>
-      </w:r>
-    </w:p>
-    <w:p>
-      <w:pPr>
-        <w:keepLines/>
-        <w:spacing w:after="120"/>
-      </w:pPr>
-      <w:bookmarkStart w:id="35" w:name="h.jywuxhq85oad" w:colFirst="0" w:colLast="0"/>
-      <w:bookmarkEnd w:id="35"/>
-      <w:r>
         <w:tab/>
-        <w:t>hEAT kao Desktop aplikacija zavisi od:</w:t>
+      </w:r>
+      <w:proofErr w:type="gramStart"/>
+      <w:r>
+        <w:t>hEAT</w:t>
+      </w:r>
+      <w:proofErr w:type="gramEnd"/>
+      <w:r>
+        <w:t xml:space="preserve"> kao Desktop aplikacija zavisi od:</w:t>
       </w:r>
     </w:p>
     <w:p>
@@ -4965,8 +5221,8 @@
         <w:ind w:left="1110" w:hanging="359"/>
         <w:contextualSpacing/>
       </w:pPr>
-      <w:bookmarkStart w:id="36" w:name="h.nscp2i7pftch" w:colFirst="0" w:colLast="0"/>
-      <w:bookmarkEnd w:id="36"/>
+      <w:bookmarkStart w:id="35" w:name="h.nscp2i7pftch" w:colFirst="0" w:colLast="0"/>
+      <w:bookmarkEnd w:id="35"/>
       <w:r>
         <w:t>Podrške Web servera za izabrani programski jezik.</w:t>
       </w:r>
@@ -4982,8 +5238,8 @@
         <w:ind w:left="1110" w:hanging="359"/>
         <w:contextualSpacing/>
       </w:pPr>
-      <w:bookmarkStart w:id="37" w:name="h.ha470g8upwph" w:colFirst="0" w:colLast="0"/>
-      <w:bookmarkEnd w:id="37"/>
+      <w:bookmarkStart w:id="36" w:name="h.ha470g8upwph" w:colFirst="0" w:colLast="0"/>
+      <w:bookmarkEnd w:id="36"/>
       <w:r>
         <w:t>Podrška aplikacije za Windows platformu.</w:t>
       </w:r>
@@ -4999,27 +5255,35 @@
         <w:ind w:left="1110" w:hanging="359"/>
         <w:contextualSpacing/>
       </w:pPr>
-      <w:bookmarkStart w:id="38" w:name="h.2db89y1i48w0" w:colFirst="0" w:colLast="0"/>
+      <w:bookmarkStart w:id="37" w:name="h.2db89y1i48w0" w:colFirst="0" w:colLast="0"/>
+      <w:bookmarkEnd w:id="37"/>
+      <w:r>
+        <w:t xml:space="preserve">Mogućnost povezivanja DBMS-a </w:t>
+      </w:r>
+      <w:proofErr w:type="gramStart"/>
+      <w:r>
+        <w:t>sa</w:t>
+      </w:r>
+      <w:proofErr w:type="gramEnd"/>
+      <w:r>
+        <w:t xml:space="preserve"> programskim jezikom.</w:t>
+      </w:r>
+    </w:p>
+    <w:p>
+      <w:pPr>
+        <w:keepLines/>
+        <w:spacing w:after="120"/>
+      </w:pPr>
+      <w:bookmarkStart w:id="38" w:name="h.ciur5nor79jy" w:colFirst="0" w:colLast="0"/>
       <w:bookmarkEnd w:id="38"/>
-      <w:r>
-        <w:t>Mogućnost povezivanja DBMS-a sa programskim jezikom.</w:t>
-      </w:r>
-    </w:p>
-    <w:p>
-      <w:pPr>
-        <w:keepLines/>
-        <w:spacing w:after="120"/>
-      </w:pPr>
-      <w:bookmarkStart w:id="39" w:name="h.ciur5nor79jy" w:colFirst="0" w:colLast="0"/>
+    </w:p>
+    <w:p>
+      <w:pPr>
+        <w:keepLines/>
+        <w:spacing w:after="120"/>
+      </w:pPr>
+      <w:bookmarkStart w:id="39" w:name="h.pzcx9wluy3a3" w:colFirst="0" w:colLast="0"/>
       <w:bookmarkEnd w:id="39"/>
-    </w:p>
-    <w:p>
-      <w:pPr>
-        <w:keepLines/>
-        <w:spacing w:after="120"/>
-      </w:pPr>
-      <w:bookmarkStart w:id="40" w:name="h.pzcx9wluy3a3" w:colFirst="0" w:colLast="0"/>
-      <w:bookmarkEnd w:id="40"/>
     </w:p>
     <w:p>
       <w:pPr>
@@ -5029,11 +5293,11 @@
           <w:numId w:val="8"/>
         </w:numPr>
       </w:pPr>
-      <w:bookmarkStart w:id="41" w:name="_Toc414295278"/>
+      <w:bookmarkStart w:id="40" w:name="_Toc414295278"/>
       <w:r>
         <w:t>Cena</w:t>
       </w:r>
-      <w:bookmarkEnd w:id="41"/>
+      <w:bookmarkEnd w:id="40"/>
     </w:p>
     <w:p>
       <w:pPr>
@@ -5042,7 +5306,15 @@
         <w:ind w:left="720"/>
       </w:pPr>
       <w:r>
-        <w:t>Zbog ograničenja u pogledu budžeta, cena razvoja sistema ne sme da premaši sumu od 400.000 dinara.</w:t>
+        <w:t xml:space="preserve">Zbog ograničenja u pogledu budžeta, cena razvoja sistema ne sme da premaši sumu </w:t>
+      </w:r>
+      <w:proofErr w:type="gramStart"/>
+      <w:r>
+        <w:t>od</w:t>
+      </w:r>
+      <w:proofErr w:type="gramEnd"/>
+      <w:r>
+        <w:t xml:space="preserve"> 400.000 dinara.</w:t>
       </w:r>
     </w:p>
     <w:p>
@@ -5060,23 +5332,31 @@
           <w:numId w:val="8"/>
         </w:numPr>
       </w:pPr>
-      <w:bookmarkStart w:id="42" w:name="_Toc414295279"/>
+      <w:bookmarkStart w:id="41" w:name="_Toc414295279"/>
       <w:r>
         <w:lastRenderedPageBreak/>
         <w:t>Funkcionalni zahtevi</w:t>
       </w:r>
+      <w:bookmarkEnd w:id="41"/>
+    </w:p>
+    <w:p>
+      <w:pPr>
+        <w:keepLines/>
+        <w:spacing w:after="120"/>
+        <w:ind w:left="720"/>
+      </w:pPr>
+      <w:bookmarkStart w:id="42" w:name="h.1y810tw" w:colFirst="0" w:colLast="0"/>
       <w:bookmarkEnd w:id="42"/>
-    </w:p>
-    <w:p>
-      <w:pPr>
-        <w:keepLines/>
-        <w:spacing w:after="120"/>
-        <w:ind w:left="720"/>
-      </w:pPr>
-      <w:bookmarkStart w:id="43" w:name="h.1y810tw" w:colFirst="0" w:colLast="0"/>
-      <w:bookmarkEnd w:id="43"/>
-      <w:r>
-        <w:t xml:space="preserve">U ovom odeljku su definisane funkcionalnosti hEAT web i desktop aplikacije. Opisane funkcionalnosti predstavljaju osnovne mogućnosti sistema koje je neophodno implementirati da bi se zadovoljile potrebe korisnika. </w:t>
+      <w:r>
+        <w:t xml:space="preserve">U ovom odeljku su definisane funkcionalnosti hEAT web i desktop aplikacije. </w:t>
+      </w:r>
+      <w:proofErr w:type="gramStart"/>
+      <w:r>
+        <w:t>Opisane funkcionalnosti predstavljaju osnovne mogućnosti sistema koje je neophodno implementirati da bi se zadovoljile potrebe korisnika.</w:t>
+      </w:r>
+      <w:proofErr w:type="gramEnd"/>
+      <w:r>
+        <w:t xml:space="preserve"> </w:t>
       </w:r>
     </w:p>
     <w:p>
@@ -5087,32 +5367,56 @@
           <w:numId w:val="8"/>
         </w:numPr>
       </w:pPr>
-      <w:bookmarkStart w:id="44" w:name="_Toc414295280"/>
-      <w:r>
-        <w:t>Prijavljivanje na sistem</w:t>
-      </w:r>
+      <w:bookmarkStart w:id="43" w:name="_Toc414295280"/>
+      <w:r>
+        <w:t xml:space="preserve">Prijavljivanje </w:t>
+      </w:r>
+      <w:proofErr w:type="gramStart"/>
+      <w:r>
+        <w:t>na</w:t>
+      </w:r>
+      <w:proofErr w:type="gramEnd"/>
+      <w:r>
+        <w:t xml:space="preserve"> sistem</w:t>
+      </w:r>
+      <w:bookmarkEnd w:id="43"/>
+    </w:p>
+    <w:p>
+      <w:pPr>
+        <w:keepLines/>
+        <w:spacing w:after="120"/>
+        <w:ind w:left="720"/>
+      </w:pPr>
+      <w:r>
+        <w:t xml:space="preserve">Za administratora i konobara se mora obezbediti prijavljivanje </w:t>
+      </w:r>
+      <w:proofErr w:type="gramStart"/>
+      <w:r>
+        <w:t>na</w:t>
+      </w:r>
+      <w:proofErr w:type="gramEnd"/>
+      <w:r>
+        <w:t xml:space="preserve"> portal korišćenjem korisničkog imena i lozinke. </w:t>
+      </w:r>
+    </w:p>
+    <w:p>
+      <w:pPr>
+        <w:keepLines/>
+        <w:spacing w:after="120"/>
+        <w:ind w:left="720"/>
+      </w:pPr>
+      <w:bookmarkStart w:id="44" w:name="h.4i7ojhp" w:colFirst="0" w:colLast="0"/>
       <w:bookmarkEnd w:id="44"/>
-    </w:p>
-    <w:p>
-      <w:pPr>
-        <w:keepLines/>
-        <w:spacing w:after="120"/>
-        <w:ind w:left="720"/>
-      </w:pPr>
-      <w:r>
-        <w:t xml:space="preserve">Za administratora i konobara se mora obezbediti prijavljivanje na portal korišćenjem korisničkog imena i lozinke. </w:t>
-      </w:r>
-    </w:p>
-    <w:p>
-      <w:pPr>
-        <w:keepLines/>
-        <w:spacing w:after="120"/>
-        <w:ind w:left="720"/>
-      </w:pPr>
-      <w:bookmarkStart w:id="45" w:name="h.4i7ojhp" w:colFirst="0" w:colLast="0"/>
-      <w:bookmarkEnd w:id="45"/>
-      <w:r>
-        <w:t>Posetioci restorana preko web aplikacije će biti prijavljeni kao gosti (guest).</w:t>
+      <w:r>
+        <w:t xml:space="preserve">Posetioci restorana preko web aplikacije </w:t>
+      </w:r>
+      <w:proofErr w:type="gramStart"/>
+      <w:r>
+        <w:t>će</w:t>
+      </w:r>
+      <w:proofErr w:type="gramEnd"/>
+      <w:r>
+        <w:t xml:space="preserve"> biti prijavljeni kao gosti (guest).</w:t>
       </w:r>
     </w:p>
     <w:p>
@@ -5123,22 +5427,30 @@
           <w:numId w:val="8"/>
         </w:numPr>
       </w:pPr>
-      <w:bookmarkStart w:id="46" w:name="_Toc414295281"/>
+      <w:bookmarkStart w:id="45" w:name="_Toc414295281"/>
       <w:r>
         <w:t>Unos, prikaz i ažuriranje osnovnih podataka u Meniju</w:t>
       </w:r>
+      <w:bookmarkEnd w:id="45"/>
+    </w:p>
+    <w:p>
+      <w:pPr>
+        <w:keepLines/>
+        <w:spacing w:after="120"/>
+        <w:ind w:left="720"/>
+      </w:pPr>
+      <w:bookmarkStart w:id="46" w:name="h.2xcytpi" w:colFirst="0" w:colLast="0"/>
       <w:bookmarkEnd w:id="46"/>
-    </w:p>
-    <w:p>
-      <w:pPr>
-        <w:keepLines/>
-        <w:spacing w:after="120"/>
-        <w:ind w:left="720"/>
-      </w:pPr>
-      <w:bookmarkStart w:id="47" w:name="h.2xcytpi" w:colFirst="0" w:colLast="0"/>
-      <w:bookmarkEnd w:id="47"/>
-      <w:r>
-        <w:t xml:space="preserve">Administrator je zadužen za ažuriranje osnovnih podataka Menija  koji će se prikazivati na glavnoj stranici web aplikacije. </w:t>
+      <w:r>
+        <w:t xml:space="preserve">Administrator je zadužen za ažuriranje osnovnih podataka </w:t>
+      </w:r>
+      <w:proofErr w:type="gramStart"/>
+      <w:r>
+        <w:t>Menija  koji</w:t>
+      </w:r>
+      <w:proofErr w:type="gramEnd"/>
+      <w:r>
+        <w:t xml:space="preserve"> će se prikazivati na glavnoj stranici web aplikacije. </w:t>
       </w:r>
     </w:p>
     <w:p>
@@ -5149,22 +5461,35 @@
           <w:numId w:val="8"/>
         </w:numPr>
       </w:pPr>
-      <w:bookmarkStart w:id="48" w:name="_Toc414295282"/>
+      <w:bookmarkStart w:id="47" w:name="_Toc414295282"/>
       <w:r>
         <w:t>Kreiranje, arhiviranje i brisanje naloga</w:t>
       </w:r>
+      <w:bookmarkEnd w:id="47"/>
+    </w:p>
+    <w:p>
+      <w:pPr>
+        <w:keepLines/>
+        <w:spacing w:after="120"/>
+        <w:ind w:left="720"/>
+      </w:pPr>
+      <w:bookmarkStart w:id="48" w:name="h.1ci93xb" w:colFirst="0" w:colLast="0"/>
       <w:bookmarkEnd w:id="48"/>
-    </w:p>
-    <w:p>
-      <w:pPr>
-        <w:keepLines/>
-        <w:spacing w:after="120"/>
-        <w:ind w:left="720"/>
-      </w:pPr>
-      <w:bookmarkStart w:id="49" w:name="h.1ci93xb" w:colFirst="0" w:colLast="0"/>
-      <w:bookmarkEnd w:id="49"/>
-      <w:r>
-        <w:t>Administrator ima mogućnost kreiranja novih i brisanja postojećih korisničkih naloga za članove osoblja. Pored brisanja moguće je i arhiviranje naloga kada će se podaci o tom članu prikazivati u spisku bivših članova osoblja.</w:t>
+      <w:proofErr w:type="gramStart"/>
+      <w:r>
+        <w:t>Administrator ima mogućnost kreiranja novih i brisanja postojećih korisničkih naloga za članove osoblja.</w:t>
+      </w:r>
+      <w:proofErr w:type="gramEnd"/>
+      <w:r>
+        <w:t xml:space="preserve"> Pored brisanja moguće je i arhiviranje naloga kada </w:t>
+      </w:r>
+      <w:proofErr w:type="gramStart"/>
+      <w:r>
+        <w:t>će</w:t>
+      </w:r>
+      <w:proofErr w:type="gramEnd"/>
+      <w:r>
+        <w:t xml:space="preserve"> se podaci o tom članu prikazivati u spisku bivših članova osoblja.</w:t>
       </w:r>
     </w:p>
     <w:p>
@@ -5175,11 +5500,31 @@
           <w:numId w:val="8"/>
         </w:numPr>
       </w:pPr>
-      <w:bookmarkStart w:id="50" w:name="_Toc414295283"/>
+      <w:bookmarkStart w:id="49" w:name="_Toc414295283"/>
       <w:r>
         <w:t>Unos porudžbine</w:t>
       </w:r>
+      <w:bookmarkEnd w:id="49"/>
+    </w:p>
+    <w:p>
+      <w:pPr>
+        <w:keepLines/>
+        <w:spacing w:after="120"/>
+        <w:ind w:left="720"/>
+      </w:pPr>
+      <w:bookmarkStart w:id="50" w:name="h.5cww74n0tp3l" w:colFirst="0" w:colLast="0"/>
       <w:bookmarkEnd w:id="50"/>
+      <w:r>
+        <w:t xml:space="preserve">Korisnik kao gost </w:t>
+      </w:r>
+      <w:proofErr w:type="gramStart"/>
+      <w:r>
+        <w:t>na</w:t>
+      </w:r>
+      <w:proofErr w:type="gramEnd"/>
+      <w:r>
+        <w:t xml:space="preserve"> web aplikaciji izvršava porudžbinu odabirom željenih proizvoda.</w:t>
+      </w:r>
     </w:p>
     <w:p>
       <w:pPr>
@@ -5187,20 +5532,8 @@
         <w:spacing w:after="120"/>
         <w:ind w:left="720"/>
       </w:pPr>
-      <w:bookmarkStart w:id="51" w:name="h.5cww74n0tp3l" w:colFirst="0" w:colLast="0"/>
+      <w:bookmarkStart w:id="51" w:name="h.3as4poj" w:colFirst="0" w:colLast="0"/>
       <w:bookmarkEnd w:id="51"/>
-      <w:r>
-        <w:t>Korisnik kao gost na web aplikaciji izvršava porudžbinu odabirom željenih proizvoda.</w:t>
-      </w:r>
-    </w:p>
-    <w:p>
-      <w:pPr>
-        <w:keepLines/>
-        <w:spacing w:after="120"/>
-        <w:ind w:left="720"/>
-      </w:pPr>
-      <w:bookmarkStart w:id="52" w:name="h.3as4poj" w:colFirst="0" w:colLast="0"/>
-      <w:bookmarkEnd w:id="52"/>
       <w:r>
         <w:t xml:space="preserve">. </w:t>
       </w:r>
@@ -5213,11 +5546,11 @@
           <w:numId w:val="8"/>
         </w:numPr>
       </w:pPr>
-      <w:bookmarkStart w:id="53" w:name="_Toc414295284"/>
+      <w:bookmarkStart w:id="52" w:name="_Toc414295284"/>
       <w:r>
         <w:t>Ograničenja</w:t>
       </w:r>
-      <w:bookmarkEnd w:id="53"/>
+      <w:bookmarkEnd w:id="52"/>
       <w:r>
         <w:t xml:space="preserve"> </w:t>
       </w:r>
@@ -5229,7 +5562,15 @@
         <w:ind w:left="720"/>
       </w:pPr>
       <w:r>
-        <w:t>Kao dopuna pretpostavki i zavisnosti definisanih u odeljku 6, hEAT web i desktop aplikacija će biti razvijan pod sledećim ograničenjima:</w:t>
+        <w:t xml:space="preserve">Kao dopuna pretpostavki i zavisnosti definisanih u odeljku 6, hEAT web i desktop aplikacija </w:t>
+      </w:r>
+      <w:proofErr w:type="gramStart"/>
+      <w:r>
+        <w:t>će</w:t>
+      </w:r>
+      <w:proofErr w:type="gramEnd"/>
+      <w:r>
+        <w:t xml:space="preserve"> biti razvijan pod sledećim ograničenjima:</w:t>
       </w:r>
     </w:p>
     <w:p>
@@ -5256,10 +5597,18 @@
         <w:spacing w:after="120"/>
         <w:ind w:left="1080" w:hanging="359"/>
       </w:pPr>
-      <w:bookmarkStart w:id="54" w:name="h.1pxezwc" w:colFirst="0" w:colLast="0"/>
-      <w:bookmarkEnd w:id="54"/>
-      <w:r>
-        <w:t>Sistem će se osloniti na besplatna softverska rešenja (skripting jezik, DBMS, Web server), tako da neće zahtevati kupovinu dodatnog softvera.</w:t>
+      <w:bookmarkStart w:id="53" w:name="h.1pxezwc" w:colFirst="0" w:colLast="0"/>
+      <w:bookmarkEnd w:id="53"/>
+      <w:r>
+        <w:t xml:space="preserve">Sistem </w:t>
+      </w:r>
+      <w:proofErr w:type="gramStart"/>
+      <w:r>
+        <w:t>će</w:t>
+      </w:r>
+      <w:proofErr w:type="gramEnd"/>
+      <w:r>
+        <w:t xml:space="preserve"> se osloniti na besplatna softverska rešenja (skripting jezik, DBMS, Web server), tako da neće zahtevati kupovinu dodatnog softvera.</w:t>
       </w:r>
     </w:p>
     <w:p>
@@ -5270,56 +5619,93 @@
           <w:numId w:val="8"/>
         </w:numPr>
       </w:pPr>
-      <w:bookmarkStart w:id="55" w:name="_Toc414295285"/>
+      <w:bookmarkStart w:id="54" w:name="_Toc414295285"/>
       <w:r>
         <w:t>Zahtevi u pogledu kvaliteta</w:t>
       </w:r>
+      <w:bookmarkEnd w:id="54"/>
+      <w:r>
+        <w:t xml:space="preserve"> </w:t>
+      </w:r>
+    </w:p>
+    <w:p>
+      <w:pPr>
+        <w:keepLines/>
+        <w:spacing w:after="120"/>
+        <w:ind w:left="720"/>
+      </w:pPr>
+      <w:r>
+        <w:t xml:space="preserve">U ovom odeljku definisan je očekivani kvalitet u pogledu performansi, robusnosti, tolerancije </w:t>
+      </w:r>
+      <w:proofErr w:type="gramStart"/>
+      <w:r>
+        <w:t>na</w:t>
+      </w:r>
+      <w:proofErr w:type="gramEnd"/>
+      <w:r>
+        <w:t xml:space="preserve"> otkaze i lakoće korišćenja.</w:t>
+      </w:r>
+    </w:p>
+    <w:p>
+      <w:pPr>
+        <w:keepLines/>
+        <w:spacing w:after="120"/>
+        <w:ind w:left="720"/>
+      </w:pPr>
+      <w:r>
+        <w:t xml:space="preserve">Dostupnost:  Sistem </w:t>
+      </w:r>
+      <w:proofErr w:type="gramStart"/>
+      <w:r>
+        <w:t>će</w:t>
+      </w:r>
+      <w:proofErr w:type="gramEnd"/>
+      <w:r>
+        <w:t xml:space="preserve"> biti dostupan 24 časa dnevno, 7 dana u nedelji.</w:t>
+      </w:r>
+    </w:p>
+    <w:p>
+      <w:pPr>
+        <w:keepLines/>
+        <w:spacing w:after="120"/>
+        <w:ind w:left="720"/>
+      </w:pPr>
+      <w:r>
+        <w:t xml:space="preserve">Lakoća korišćenja:  Sistem </w:t>
+      </w:r>
+      <w:proofErr w:type="gramStart"/>
+      <w:r>
+        <w:t>će</w:t>
+      </w:r>
+      <w:proofErr w:type="gramEnd"/>
+      <w:r>
+        <w:t xml:space="preserve"> posedovati jednostavan i intuitivan interfejs prilagođen profilima korisnika koji će ga koristiti.</w:t>
+      </w:r>
+    </w:p>
+    <w:p>
+      <w:pPr>
+        <w:keepLines/>
+        <w:spacing w:after="120"/>
+        <w:ind w:left="720"/>
+      </w:pPr>
+      <w:bookmarkStart w:id="55" w:name="h.49x2ik5" w:colFirst="0" w:colLast="0"/>
       <w:bookmarkEnd w:id="55"/>
       <w:r>
-        <w:t xml:space="preserve"> </w:t>
-      </w:r>
-    </w:p>
-    <w:p>
-      <w:pPr>
-        <w:keepLines/>
-        <w:spacing w:after="120"/>
-        <w:ind w:left="720"/>
-      </w:pPr>
-      <w:r>
-        <w:t>U ovom odeljku definisan je očekivani kvalitet u pogledu performansi, robusnosti, tolerancije na otkaze i lakoće korišćenja.</w:t>
-      </w:r>
-    </w:p>
-    <w:p>
-      <w:pPr>
-        <w:keepLines/>
-        <w:spacing w:after="120"/>
-        <w:ind w:left="720"/>
-      </w:pPr>
-      <w:r>
-        <w:t>Dostupnost:  Sistem će biti dostupan 24 časa dnevno, 7 dana u nedelji.</w:t>
-      </w:r>
-    </w:p>
-    <w:p>
-      <w:pPr>
-        <w:keepLines/>
-        <w:spacing w:after="120"/>
-        <w:ind w:left="720"/>
-      </w:pPr>
-      <w:r>
-        <w:t>Lakoća korišćenja:  Sistem će posedovati jednostavan i intuitivan interfejs prilagođen profilima korisnika koji će ga koristiti.</w:t>
-      </w:r>
-    </w:p>
-    <w:p>
-      <w:pPr>
-        <w:keepLines/>
-        <w:spacing w:after="120"/>
-        <w:ind w:left="720"/>
-      </w:pPr>
-      <w:bookmarkStart w:id="56" w:name="h.49x2ik5" w:colFirst="0" w:colLast="0"/>
-      <w:bookmarkEnd w:id="56"/>
-      <w:r>
-        <w:t>Održavanje:  Sistem treba biti jednostavan za održavanje. Potrebno je izdvojiti grafički dizajn od sadržaja. Podatke koje čine sadržaj treba čuvati u bazi podataka.</w:t>
-      </w:r>
+        <w:t xml:space="preserve">Održavanje:  Sistem treba biti jednostavan za održavanje. Potrebno je izdvojiti grafički dizajn </w:t>
+      </w:r>
+      <w:proofErr w:type="gramStart"/>
+      <w:r>
+        <w:t>od</w:t>
+      </w:r>
+      <w:proofErr w:type="gramEnd"/>
+      <w:r>
+        <w:t xml:space="preserve"> sadržaja. </w:t>
+      </w:r>
+      <w:proofErr w:type="gramStart"/>
+      <w:r>
+        <w:t>Podatke koje čine sadržaj treba čuvati u bazi podataka.</w:t>
+      </w:r>
+      <w:proofErr w:type="gramEnd"/>
     </w:p>
     <w:p>
       <w:pPr>
@@ -5332,12 +5718,12 @@
           <w:tab w:val="left" w:pos="1276"/>
         </w:tabs>
       </w:pPr>
-      <w:bookmarkStart w:id="57" w:name="_Toc414295286"/>
+      <w:bookmarkStart w:id="56" w:name="_Toc414295286"/>
       <w:r>
         <w:lastRenderedPageBreak/>
         <w:t>Prioritet funkcionalnosti</w:t>
       </w:r>
-      <w:bookmarkEnd w:id="57"/>
+      <w:bookmarkEnd w:id="56"/>
     </w:p>
     <w:p>
       <w:pPr>
@@ -5346,7 +5732,23 @@
         <w:ind w:left="720"/>
       </w:pPr>
       <w:r>
-        <w:t>U ovom odeljku su date smernice u pogledu relativnog značaja predloženih funkcionalnosti.  Funkcionalnosti propisane u ovom dokumentu treba realizovati kroz beta i konačnu verziju. Prioritet funkcionalnosti koje će biti realizovane je sledeći:</w:t>
+        <w:t xml:space="preserve">U ovom odeljku su date smernice u pogledu relativnog značaja predloženih funkcionalnosti.  </w:t>
+      </w:r>
+      <w:proofErr w:type="gramStart"/>
+      <w:r>
+        <w:t>Funkcionalnosti propisane u ovom dokumentu treba realizovati kroz beta i konačnu verziju.</w:t>
+      </w:r>
+      <w:proofErr w:type="gramEnd"/>
+      <w:r>
+        <w:t xml:space="preserve"> Prioritet funkcionalnosti koje </w:t>
+      </w:r>
+      <w:proofErr w:type="gramStart"/>
+      <w:r>
+        <w:t>će</w:t>
+      </w:r>
+      <w:proofErr w:type="gramEnd"/>
+      <w:r>
+        <w:t xml:space="preserve"> biti realizovane je sledeći:</w:t>
       </w:r>
     </w:p>
     <w:p>
@@ -5419,22 +5821,22 @@
           <w:numId w:val="8"/>
         </w:numPr>
       </w:pPr>
-      <w:bookmarkStart w:id="58" w:name="h.147n2zr" w:colFirst="0" w:colLast="0"/>
-      <w:bookmarkStart w:id="59" w:name="_Toc414295287"/>
+      <w:bookmarkStart w:id="57" w:name="h.147n2zr" w:colFirst="0" w:colLast="0"/>
+      <w:bookmarkStart w:id="58" w:name="_Toc414295287"/>
+      <w:bookmarkEnd w:id="57"/>
+      <w:r>
+        <w:t>Nefunkcionalni zahtevi</w:t>
+      </w:r>
       <w:bookmarkEnd w:id="58"/>
-      <w:r>
-        <w:t>Nefunkcionalni zahtevi</w:t>
-      </w:r>
+    </w:p>
+    <w:p>
+      <w:pPr>
+        <w:keepLines/>
+        <w:spacing w:after="120"/>
+        <w:ind w:left="720"/>
+      </w:pPr>
+      <w:bookmarkStart w:id="59" w:name="h.3o7alnk" w:colFirst="0" w:colLast="0"/>
       <w:bookmarkEnd w:id="59"/>
-    </w:p>
-    <w:p>
-      <w:pPr>
-        <w:keepLines/>
-        <w:spacing w:after="120"/>
-        <w:ind w:left="720"/>
-      </w:pPr>
-      <w:bookmarkStart w:id="60" w:name="h.3o7alnk" w:colFirst="0" w:colLast="0"/>
-      <w:bookmarkEnd w:id="60"/>
     </w:p>
     <w:p>
       <w:pPr>
@@ -5444,11 +5846,11 @@
           <w:numId w:val="8"/>
         </w:numPr>
       </w:pPr>
-      <w:bookmarkStart w:id="61" w:name="_Toc414295288"/>
+      <w:bookmarkStart w:id="60" w:name="_Toc414295288"/>
       <w:r>
         <w:t>Sistemski zahtevi</w:t>
       </w:r>
-      <w:bookmarkEnd w:id="61"/>
+      <w:bookmarkEnd w:id="60"/>
     </w:p>
     <w:p>
       <w:pPr>
@@ -5456,8 +5858,13 @@
         <w:spacing w:after="120"/>
         <w:ind w:left="720"/>
       </w:pPr>
-      <w:r>
-        <w:t>hEAT web aplikacija će biti realizovan korišćenjem PHP skripti, dok će kao DBMS koristiti MySQL a hEAT desktop aplikacija će biti razvijena na programskom jeziku C#</w:t>
+      <w:proofErr w:type="gramStart"/>
+      <w:r>
+        <w:t>hEAT</w:t>
+      </w:r>
+      <w:proofErr w:type="gramEnd"/>
+      <w:r>
+        <w:t xml:space="preserve"> web aplikacija će biti realizovan korišćenjem PHP skripti, dok će kao DBMS koristiti MySQL a hEAT desktop aplikacija će biti razvijena na programskom jeziku C#</w:t>
       </w:r>
     </w:p>
     <w:p>
@@ -5480,8 +5887,8 @@
         <w:spacing w:after="120"/>
         <w:ind w:hanging="359"/>
       </w:pPr>
-      <w:bookmarkStart w:id="62" w:name="h.cuth0k7bg18p" w:colFirst="0" w:colLast="0"/>
-      <w:bookmarkEnd w:id="62"/>
+      <w:bookmarkStart w:id="61" w:name="h.cuth0k7bg18p" w:colFirst="0" w:colLast="0"/>
+      <w:bookmarkEnd w:id="61"/>
       <w:r>
         <w:t>Android browser</w:t>
       </w:r>
@@ -5496,8 +5903,8 @@
         <w:spacing w:after="120"/>
         <w:ind w:hanging="359"/>
       </w:pPr>
-      <w:bookmarkStart w:id="63" w:name="h.7gxjjxn5r4dp" w:colFirst="0" w:colLast="0"/>
-      <w:bookmarkEnd w:id="63"/>
+      <w:bookmarkStart w:id="62" w:name="h.7gxjjxn5r4dp" w:colFirst="0" w:colLast="0"/>
+      <w:bookmarkEnd w:id="62"/>
       <w:r>
         <w:t>Andoid Google Chrome</w:t>
       </w:r>
@@ -5512,8 +5919,8 @@
         <w:spacing w:after="120"/>
         <w:ind w:hanging="359"/>
       </w:pPr>
-      <w:bookmarkStart w:id="64" w:name="h.aatzgaolp4w5" w:colFirst="0" w:colLast="0"/>
-      <w:bookmarkEnd w:id="64"/>
+      <w:bookmarkStart w:id="63" w:name="h.aatzgaolp4w5" w:colFirst="0" w:colLast="0"/>
+      <w:bookmarkEnd w:id="63"/>
       <w:r>
         <w:t>Android Firefox</w:t>
       </w:r>
@@ -5528,8 +5935,8 @@
         <w:spacing w:after="120"/>
         <w:ind w:hanging="359"/>
       </w:pPr>
-      <w:bookmarkStart w:id="65" w:name="h.23ckvvd" w:colFirst="0" w:colLast="0"/>
-      <w:bookmarkEnd w:id="65"/>
+      <w:bookmarkStart w:id="64" w:name="h.23ckvvd" w:colFirst="0" w:colLast="0"/>
+      <w:bookmarkEnd w:id="64"/>
       <w:r>
         <w:t>Safari</w:t>
       </w:r>
@@ -5542,23 +5949,25 @@
           <w:numId w:val="8"/>
         </w:numPr>
       </w:pPr>
-      <w:bookmarkStart w:id="66" w:name="_Toc414295289"/>
+      <w:bookmarkStart w:id="65" w:name="_Toc414295289"/>
       <w:r>
         <w:t>Zahtevi u pogledu performansi</w:t>
       </w:r>
+      <w:bookmarkEnd w:id="65"/>
+    </w:p>
+    <w:p>
+      <w:pPr>
+        <w:keepLines/>
+        <w:spacing w:after="120"/>
+        <w:ind w:left="720"/>
+      </w:pPr>
+      <w:bookmarkStart w:id="66" w:name="h.ihv636" w:colFirst="0" w:colLast="0"/>
       <w:bookmarkEnd w:id="66"/>
-    </w:p>
-    <w:p>
-      <w:pPr>
-        <w:keepLines/>
-        <w:spacing w:after="120"/>
-        <w:ind w:left="720"/>
-      </w:pPr>
-      <w:bookmarkStart w:id="67" w:name="h.ihv636" w:colFirst="0" w:colLast="0"/>
-      <w:bookmarkEnd w:id="67"/>
+      <w:proofErr w:type="gramStart"/>
       <w:r>
         <w:t>Nema posebnih zahteva u pogledu performansi sistema.</w:t>
       </w:r>
+      <w:proofErr w:type="gramEnd"/>
     </w:p>
     <w:p>
       <w:pPr>
@@ -5568,22 +5977,27 @@
           <w:numId w:val="8"/>
         </w:numPr>
       </w:pPr>
-      <w:bookmarkStart w:id="68" w:name="_Toc414295290"/>
+      <w:bookmarkStart w:id="67" w:name="_Toc414295290"/>
       <w:r>
         <w:t>Zahtevi u pogledu okruženja</w:t>
       </w:r>
+      <w:bookmarkEnd w:id="67"/>
+    </w:p>
+    <w:p>
+      <w:pPr>
+        <w:keepLines/>
+        <w:spacing w:after="120"/>
+        <w:ind w:left="720"/>
+      </w:pPr>
+      <w:bookmarkStart w:id="68" w:name="h.32hioqz" w:colFirst="0" w:colLast="0"/>
       <w:bookmarkEnd w:id="68"/>
-    </w:p>
-    <w:p>
-      <w:pPr>
-        <w:keepLines/>
-        <w:spacing w:after="120"/>
-        <w:ind w:left="720"/>
-      </w:pPr>
-      <w:bookmarkStart w:id="69" w:name="h.32hioqz" w:colFirst="0" w:colLast="0"/>
-      <w:bookmarkEnd w:id="69"/>
-      <w:r>
-        <w:t xml:space="preserve">Nema posebnih zahteva u pogledu okruženja. </w:t>
+      <w:proofErr w:type="gramStart"/>
+      <w:r>
+        <w:t>Nema posebnih zahteva u pogledu okruženja.</w:t>
+      </w:r>
+      <w:proofErr w:type="gramEnd"/>
+      <w:r>
+        <w:t xml:space="preserve"> </w:t>
       </w:r>
     </w:p>
     <w:p>
@@ -5636,24 +6050,26 @@
           <w:numId w:val="8"/>
         </w:numPr>
       </w:pPr>
-      <w:bookmarkStart w:id="70" w:name="_Toc414295291"/>
+      <w:bookmarkStart w:id="69" w:name="_Toc414295291"/>
       <w:r>
         <w:lastRenderedPageBreak/>
         <w:t>Dokumentacija</w:t>
       </w:r>
+      <w:bookmarkEnd w:id="69"/>
+    </w:p>
+    <w:p>
+      <w:pPr>
+        <w:keepLines/>
+        <w:spacing w:after="120"/>
+        <w:ind w:left="720"/>
+      </w:pPr>
+      <w:bookmarkStart w:id="70" w:name="h.1hmsyys" w:colFirst="0" w:colLast="0"/>
       <w:bookmarkEnd w:id="70"/>
-    </w:p>
-    <w:p>
-      <w:pPr>
-        <w:keepLines/>
-        <w:spacing w:after="120"/>
-        <w:ind w:left="720"/>
-      </w:pPr>
-      <w:bookmarkStart w:id="71" w:name="h.1hmsyys" w:colFirst="0" w:colLast="0"/>
-      <w:bookmarkEnd w:id="71"/>
+      <w:proofErr w:type="gramStart"/>
       <w:r>
         <w:t>U ovom odeljku su opisani zahtevi u pogledu dokumentacije koju treba pripremiti za hEAT projekat.</w:t>
       </w:r>
+      <w:proofErr w:type="gramEnd"/>
     </w:p>
     <w:p>
       <w:pPr>
@@ -5663,22 +6079,30 @@
           <w:numId w:val="8"/>
         </w:numPr>
       </w:pPr>
-      <w:bookmarkStart w:id="72" w:name="_Toc414295292"/>
+      <w:bookmarkStart w:id="71" w:name="_Toc414295292"/>
       <w:r>
         <w:t>Korisničko uputstvo</w:t>
       </w:r>
+      <w:bookmarkEnd w:id="71"/>
+    </w:p>
+    <w:p>
+      <w:pPr>
+        <w:keepLines/>
+        <w:spacing w:after="120"/>
+        <w:ind w:left="720"/>
+      </w:pPr>
+      <w:bookmarkStart w:id="72" w:name="h.41mghml" w:colFirst="0" w:colLast="0"/>
       <w:bookmarkEnd w:id="72"/>
-    </w:p>
-    <w:p>
-      <w:pPr>
-        <w:keepLines/>
-        <w:spacing w:after="120"/>
-        <w:ind w:left="720"/>
-      </w:pPr>
-      <w:bookmarkStart w:id="73" w:name="h.41mghml" w:colFirst="0" w:colLast="0"/>
-      <w:bookmarkEnd w:id="73"/>
-      <w:r>
-        <w:t>Sistem će biti intuitivan za korišćenje i neće posedovati štampano korisničko uputstvo.</w:t>
+      <w:r>
+        <w:t xml:space="preserve">Sistem </w:t>
+      </w:r>
+      <w:proofErr w:type="gramStart"/>
+      <w:r>
+        <w:t>će</w:t>
+      </w:r>
+      <w:proofErr w:type="gramEnd"/>
+      <w:r>
+        <w:t xml:space="preserve"> biti intuitivan za korišćenje i neće posedovati štampano korisničko uputstvo.</w:t>
       </w:r>
     </w:p>
     <w:p>
@@ -5689,7 +6113,7 @@
           <w:numId w:val="8"/>
         </w:numPr>
       </w:pPr>
-      <w:bookmarkStart w:id="74" w:name="_Toc414295293"/>
+      <w:bookmarkStart w:id="73" w:name="_Toc414295293"/>
       <w:r>
         <w:rPr>
           <w:i/>
@@ -5699,16 +6123,16 @@
       <w:r>
         <w:t xml:space="preserve"> uputstvo</w:t>
       </w:r>
+      <w:bookmarkEnd w:id="73"/>
+    </w:p>
+    <w:p>
+      <w:pPr>
+        <w:keepLines/>
+        <w:spacing w:after="120"/>
+        <w:ind w:left="720"/>
+      </w:pPr>
+      <w:bookmarkStart w:id="74" w:name="h.2grqrue" w:colFirst="0" w:colLast="0"/>
       <w:bookmarkEnd w:id="74"/>
-    </w:p>
-    <w:p>
-      <w:pPr>
-        <w:keepLines/>
-        <w:spacing w:after="120"/>
-        <w:ind w:left="720"/>
-      </w:pPr>
-      <w:bookmarkStart w:id="75" w:name="h.2grqrue" w:colFirst="0" w:colLast="0"/>
-      <w:bookmarkEnd w:id="75"/>
       <w:r>
         <w:t xml:space="preserve">Potrebno je obezbediti </w:t>
       </w:r>
@@ -5719,8 +6143,21 @@
         <w:t>online</w:t>
       </w:r>
       <w:r>
-        <w:t xml:space="preserve"> uputstvo za neke od naprednijih funkcionalnosti sistema. Online uputstvo treba koncipirati kao podršku za obavljanje odgovarajućih aktivnosti.</w:t>
-      </w:r>
+        <w:t xml:space="preserve"> uputstvo za neke </w:t>
+      </w:r>
+      <w:proofErr w:type="gramStart"/>
+      <w:r>
+        <w:t>od</w:t>
+      </w:r>
+      <w:proofErr w:type="gramEnd"/>
+      <w:r>
+        <w:t xml:space="preserve"> naprednijih funkcionalnosti sistema. </w:t>
+      </w:r>
+      <w:proofErr w:type="gramStart"/>
+      <w:r>
+        <w:t>Online uputstvo treba koncipirati kao podršku za obavljanje odgovarajućih aktivnosti.</w:t>
+      </w:r>
+      <w:proofErr w:type="gramEnd"/>
     </w:p>
     <w:p>
       <w:pPr>
@@ -5730,11 +6167,11 @@
           <w:numId w:val="8"/>
         </w:numPr>
       </w:pPr>
-      <w:bookmarkStart w:id="76" w:name="_Toc414295294"/>
+      <w:bookmarkStart w:id="75" w:name="_Toc414295294"/>
       <w:r>
         <w:t>Uputstvo za instalaciju i konfigurisanje</w:t>
       </w:r>
-      <w:bookmarkEnd w:id="76"/>
+      <w:bookmarkEnd w:id="75"/>
     </w:p>
     <w:p>
       <w:pPr>
@@ -5743,7 +6180,15 @@
         <w:ind w:left="720"/>
       </w:pPr>
       <w:r>
-        <w:t>Uputstvo za instalaciju i konfigurisanje serverskog dela sistema će sadržati:</w:t>
+        <w:t xml:space="preserve">Uputstvo za instalaciju i konfigurisanje serverskog dela sistema </w:t>
+      </w:r>
+      <w:proofErr w:type="gramStart"/>
+      <w:r>
+        <w:t>će</w:t>
+      </w:r>
+      <w:proofErr w:type="gramEnd"/>
+      <w:r>
+        <w:t xml:space="preserve"> sadržati:</w:t>
       </w:r>
     </w:p>
     <w:p>
@@ -5784,8 +6229,8 @@
         <w:spacing w:after="120"/>
         <w:ind w:left="1080" w:hanging="359"/>
       </w:pPr>
-      <w:bookmarkStart w:id="77" w:name="h.vx1227" w:colFirst="0" w:colLast="0"/>
-      <w:bookmarkEnd w:id="77"/>
+      <w:bookmarkStart w:id="76" w:name="h.vx1227" w:colFirst="0" w:colLast="0"/>
+      <w:bookmarkEnd w:id="76"/>
       <w:r>
         <w:t>Uputstvo za konfigurisanje portala</w:t>
       </w:r>
@@ -5798,11 +6243,11 @@
           <w:numId w:val="8"/>
         </w:numPr>
       </w:pPr>
-      <w:bookmarkStart w:id="78" w:name="_Toc414295295"/>
+      <w:bookmarkStart w:id="77" w:name="_Toc414295295"/>
       <w:r>
         <w:t>Pakovanje proizvoda</w:t>
       </w:r>
-      <w:bookmarkEnd w:id="78"/>
+      <w:bookmarkEnd w:id="77"/>
     </w:p>
     <w:p>
       <w:pPr>
@@ -5810,19 +6255,24 @@
         <w:spacing w:after="120"/>
         <w:ind w:left="720"/>
       </w:pPr>
+      <w:proofErr w:type="gramStart"/>
       <w:r>
         <w:t>Proizvod ne zahteva posebno pakovanje jer nije namenjen širokom tržištu.</w:t>
       </w:r>
+      <w:proofErr w:type="gramEnd"/>
     </w:p>
     <w:sectPr>
-      <w:headerReference w:type="default" r:id="rId10"/>
-      <w:footerReference w:type="default" r:id="rId11"/>
-      <w:headerReference w:type="first" r:id="rId12"/>
-      <w:footerReference w:type="first" r:id="rId13"/>
+      <w:headerReference w:type="even" r:id="rId10"/>
+      <w:headerReference w:type="default" r:id="rId11"/>
+      <w:footerReference w:type="even" r:id="rId12"/>
+      <w:footerReference w:type="default" r:id="rId13"/>
+      <w:headerReference w:type="first" r:id="rId14"/>
+      <w:footerReference w:type="first" r:id="rId15"/>
       <w:pgSz w:w="12240" w:h="15840"/>
       <w:pgMar w:top="1440" w:right="1440" w:bottom="1440" w:left="1440" w:header="720" w:footer="720" w:gutter="0"/>
       <w:pgNumType w:start="1"/>
       <w:cols w:space="720"/>
+      <w:titlePg/>
       <w:docGrid w:linePitch="272"/>
     </w:sectPr>
   </w:body>
@@ -5849,6 +6299,16 @@
 </file>
 
 <file path=word/footer1.xml><?xml version="1.0" encoding="utf-8"?>
+<w:ftr xmlns:wpc="http://schemas.microsoft.com/office/word/2010/wordprocessingCanvas" xmlns:mc="http://schemas.openxmlformats.org/markup-compatibility/2006" xmlns:o="urn:schemas-microsoft-com:office:office" xmlns:r="http://schemas.openxmlformats.org/officeDocument/2006/relationships" xmlns:m="http://schemas.openxmlformats.org/officeDocument/2006/math" xmlns:v="urn:schemas-microsoft-com:vml" xmlns:wp14="http://schemas.microsoft.com/office/word/2010/wordprocessingDrawing" xmlns:wp="http://schemas.openxmlformats.org/drawingml/2006/wordprocessingDrawing" xmlns:w10="urn:schemas-microsoft-com:office:word" xmlns:w="http://schemas.openxmlformats.org/wordprocessingml/2006/main" xmlns:w14="http://schemas.microsoft.com/office/word/2010/wordml" xmlns:wpg="http://schemas.microsoft.com/office/word/2010/wordprocessingGroup" xmlns:wpi="http://schemas.microsoft.com/office/word/2010/wordprocessingInk" xmlns:wne="http://schemas.microsoft.com/office/word/2006/wordml" xmlns:wps="http://schemas.microsoft.com/office/word/2010/wordprocessingShape" mc:Ignorable="w14 wp14">
+  <w:p>
+    <w:pPr>
+      <w:pStyle w:val="Footer"/>
+    </w:pPr>
+  </w:p>
+</w:ftr>
+</file>
+
+<file path=word/footer2.xml><?xml version="1.0" encoding="utf-8"?>
 <w:ftr xmlns:wpc="http://schemas.microsoft.com/office/word/2010/wordprocessingCanvas" xmlns:mc="http://schemas.openxmlformats.org/markup-compatibility/2006" xmlns:o="urn:schemas-microsoft-com:office:office" xmlns:r="http://schemas.openxmlformats.org/officeDocument/2006/relationships" xmlns:m="http://schemas.openxmlformats.org/officeDocument/2006/math" xmlns:v="urn:schemas-microsoft-com:vml" xmlns:wp14="http://schemas.microsoft.com/office/word/2010/wordprocessingDrawing" xmlns:wp="http://schemas.openxmlformats.org/drawingml/2006/wordprocessingDrawing" xmlns:w10="urn:schemas-microsoft-com:office:word" xmlns:w="http://schemas.openxmlformats.org/wordprocessingml/2006/main" xmlns:w14="http://schemas.microsoft.com/office/word/2010/wordml" xmlns:wpg="http://schemas.microsoft.com/office/word/2010/wordprocessingGroup" xmlns:wpi="http://schemas.microsoft.com/office/word/2010/wordprocessingInk" xmlns:wne="http://schemas.microsoft.com/office/word/2006/wordml" xmlns:wps="http://schemas.microsoft.com/office/word/2010/wordprocessingShape" mc:Ignorable="w14 wp14">
   <w:p>
     <w:pPr>
@@ -5948,7 +6408,7 @@
             <w:rPr>
               <w:noProof/>
             </w:rPr>
-            <w:t>1</w:t>
+            <w:t>2</w:t>
           </w:r>
           <w:r>
             <w:fldChar w:fldCharType="end"/>
@@ -5990,7 +6450,7 @@
 </w:ftr>
 </file>
 
-<file path=word/footer2.xml><?xml version="1.0" encoding="utf-8"?>
+<file path=word/footer3.xml><?xml version="1.0" encoding="utf-8"?>
 <w:ftr xmlns:wpc="http://schemas.microsoft.com/office/word/2010/wordprocessingCanvas" xmlns:mc="http://schemas.openxmlformats.org/markup-compatibility/2006" xmlns:o="urn:schemas-microsoft-com:office:office" xmlns:r="http://schemas.openxmlformats.org/officeDocument/2006/relationships" xmlns:m="http://schemas.openxmlformats.org/officeDocument/2006/math" xmlns:v="urn:schemas-microsoft-com:vml" xmlns:wp14="http://schemas.microsoft.com/office/word/2010/wordprocessingDrawing" xmlns:wp="http://schemas.openxmlformats.org/drawingml/2006/wordprocessingDrawing" xmlns:w10="urn:schemas-microsoft-com:office:word" xmlns:w="http://schemas.openxmlformats.org/wordprocessingml/2006/main" xmlns:w14="http://schemas.microsoft.com/office/word/2010/wordml" xmlns:wpg="http://schemas.microsoft.com/office/word/2010/wordprocessingGroup" xmlns:wpi="http://schemas.microsoft.com/office/word/2010/wordprocessingInk" xmlns:wne="http://schemas.microsoft.com/office/word/2006/wordml" xmlns:wps="http://schemas.microsoft.com/office/word/2010/wordprocessingShape" mc:Ignorable="w14 wp14">
   <w:p>
     <w:pPr>
@@ -6024,6 +6484,16 @@
 </file>
 
 <file path=word/header1.xml><?xml version="1.0" encoding="utf-8"?>
+<w:hdr xmlns:wpc="http://schemas.microsoft.com/office/word/2010/wordprocessingCanvas" xmlns:mc="http://schemas.openxmlformats.org/markup-compatibility/2006" xmlns:o="urn:schemas-microsoft-com:office:office" xmlns:r="http://schemas.openxmlformats.org/officeDocument/2006/relationships" xmlns:m="http://schemas.openxmlformats.org/officeDocument/2006/math" xmlns:v="urn:schemas-microsoft-com:vml" xmlns:wp14="http://schemas.microsoft.com/office/word/2010/wordprocessingDrawing" xmlns:wp="http://schemas.openxmlformats.org/drawingml/2006/wordprocessingDrawing" xmlns:w10="urn:schemas-microsoft-com:office:word" xmlns:w="http://schemas.openxmlformats.org/wordprocessingml/2006/main" xmlns:w14="http://schemas.microsoft.com/office/word/2010/wordml" xmlns:wpg="http://schemas.microsoft.com/office/word/2010/wordprocessingGroup" xmlns:wpi="http://schemas.microsoft.com/office/word/2010/wordprocessingInk" xmlns:wne="http://schemas.microsoft.com/office/word/2006/wordml" xmlns:wps="http://schemas.microsoft.com/office/word/2010/wordprocessingShape" mc:Ignorable="w14 wp14">
+  <w:p>
+    <w:pPr>
+      <w:pStyle w:val="Header"/>
+    </w:pPr>
+  </w:p>
+</w:hdr>
+</file>
+
+<file path=word/header2.xml><?xml version="1.0" encoding="utf-8"?>
 <w:hdr xmlns:wpc="http://schemas.microsoft.com/office/word/2010/wordprocessingCanvas" xmlns:mc="http://schemas.openxmlformats.org/markup-compatibility/2006" xmlns:o="urn:schemas-microsoft-com:office:office" xmlns:r="http://schemas.openxmlformats.org/officeDocument/2006/relationships" xmlns:m="http://schemas.openxmlformats.org/officeDocument/2006/math" xmlns:v="urn:schemas-microsoft-com:vml" xmlns:wp14="http://schemas.microsoft.com/office/word/2010/wordprocessingDrawing" xmlns:wp="http://schemas.openxmlformats.org/drawingml/2006/wordprocessingDrawing" xmlns:w10="urn:schemas-microsoft-com:office:word" xmlns:w="http://schemas.openxmlformats.org/wordprocessingml/2006/main" xmlns:w14="http://schemas.microsoft.com/office/word/2010/wordml" xmlns:wpg="http://schemas.microsoft.com/office/word/2010/wordprocessingGroup" xmlns:wpi="http://schemas.microsoft.com/office/word/2010/wordprocessingInk" xmlns:wne="http://schemas.microsoft.com/office/word/2006/wordml" xmlns:wps="http://schemas.microsoft.com/office/word/2010/wordprocessingShape" mc:Ignorable="w14 wp14">
   <w:tbl>
     <w:tblPr>
@@ -6134,7 +6604,7 @@
 </w:hdr>
 </file>
 
-<file path=word/header2.xml><?xml version="1.0" encoding="utf-8"?>
+<file path=word/header3.xml><?xml version="1.0" encoding="utf-8"?>
 <w:hdr xmlns:wpc="http://schemas.microsoft.com/office/word/2010/wordprocessingCanvas" xmlns:mc="http://schemas.openxmlformats.org/markup-compatibility/2006" xmlns:o="urn:schemas-microsoft-com:office:office" xmlns:r="http://schemas.openxmlformats.org/officeDocument/2006/relationships" xmlns:m="http://schemas.openxmlformats.org/officeDocument/2006/math" xmlns:v="urn:schemas-microsoft-com:vml" xmlns:wp14="http://schemas.microsoft.com/office/word/2010/wordprocessingDrawing" xmlns:wp="http://schemas.openxmlformats.org/drawingml/2006/wordprocessingDrawing" xmlns:w10="urn:schemas-microsoft-com:office:word" xmlns:w="http://schemas.openxmlformats.org/wordprocessingml/2006/main" xmlns:w14="http://schemas.microsoft.com/office/word/2010/wordml" xmlns:wpg="http://schemas.microsoft.com/office/word/2010/wordprocessingGroup" xmlns:wpi="http://schemas.microsoft.com/office/word/2010/wordprocessingInk" xmlns:wne="http://schemas.microsoft.com/office/word/2006/wordml" xmlns:wps="http://schemas.microsoft.com/office/word/2010/wordprocessingShape" mc:Ignorable="w14 wp14">
   <w:p>
     <w:pPr>
@@ -6144,6 +6614,8 @@
       </w:tabs>
       <w:spacing w:before="708"/>
     </w:pPr>
+    <w:bookmarkStart w:id="78" w:name="_GoBack"/>
+    <w:bookmarkEnd w:id="78"/>
   </w:p>
 </w:hdr>
 </file>
@@ -9034,7 +9506,7 @@
 </file>
 
 <file path=customXml/itemProps1.xml><?xml version="1.0" encoding="utf-8"?>
-<ds:datastoreItem xmlns:ds="http://schemas.openxmlformats.org/officeDocument/2006/customXml" ds:itemID="{8CF21E50-1F3F-4689-9725-C1AD284D3474}">
+<ds:datastoreItem xmlns:ds="http://schemas.openxmlformats.org/officeDocument/2006/customXml" ds:itemID="{6BB582A7-A8CF-449E-A373-283E16BEA424}">
   <ds:schemaRefs>
     <ds:schemaRef ds:uri="http://schemas.openxmlformats.org/officeDocument/2006/bibliography"/>
   </ds:schemaRefs>
